--- a/Struktury Danych.docx
+++ b/Struktury Danych.docx
@@ -48,13 +48,7 @@
         <w:rPr>
           <w:sz w:val="32"/>
         </w:rPr>
-        <w:t xml:space="preserve"> </w:t>
-      </w:r>
-      <w:r>
-        <w:rPr>
-          <w:sz w:val="32"/>
-        </w:rPr>
-        <w:t>Algorytm Prima - minimalne drzewo rozpinające</w:t>
+        <w:t xml:space="preserve"> Algorytm Prima - minimalne drzewo rozpinające</w:t>
       </w:r>
     </w:p>
     <w:p>
@@ -121,26 +115,26 @@
         <w:rPr>
           <w:sz w:val="24"/>
         </w:rPr>
-        <w:t xml:space="preserve">Prowadzący dr inż. </w:t>
-      </w:r>
+        <w:t>Prowadzący dr inż. Jarosław Rudy</w:t>
+      </w:r>
+    </w:p>
+    <w:p>
+      <w:pPr>
+        <w:spacing w:after="134" w:line="252" w:lineRule="auto"/>
+        <w:ind w:left="10"/>
+        <w:jc w:val="center"/>
+      </w:pPr>
       <w:r>
         <w:rPr>
           <w:sz w:val="24"/>
         </w:rPr>
-        <w:t>Jarosław Rudy</w:t>
-      </w:r>
-    </w:p>
-    <w:p>
-      <w:pPr>
-        <w:spacing w:after="134" w:line="252" w:lineRule="auto"/>
-        <w:ind w:left="10"/>
-        <w:jc w:val="center"/>
-      </w:pPr>
+        <w:t>Kod grupy K00-3</w:t>
+      </w:r>
       <w:r>
         <w:rPr>
           <w:sz w:val="24"/>
         </w:rPr>
-        <w:t>Kod grupy K00-37d</w:t>
+        <w:t>5b</w:t>
       </w:r>
     </w:p>
     <w:p>
@@ -166,13 +160,7 @@
         <w:rPr>
           <w:sz w:val="24"/>
         </w:rPr>
-        <w:t xml:space="preserve"> – </w:t>
-      </w:r>
-      <w:r>
-        <w:rPr>
-          <w:sz w:val="24"/>
-        </w:rPr>
-        <w:t>16</w:t>
+        <w:t xml:space="preserve"> – 16</w:t>
       </w:r>
       <w:r>
         <w:rPr>
@@ -341,19 +329,7 @@
         <w:jc w:val="both"/>
       </w:pPr>
       <w:r>
-        <w:t xml:space="preserve">Celem </w:t>
-      </w:r>
-      <w:r>
-        <w:t>naszych badań</w:t>
-      </w:r>
-      <w:r>
-        <w:t xml:space="preserve"> jest przeprowadzenie analizy złożoności czasowej działania algorytmu Prima dla różnych implementacji kolejki priorytetowej: opartej na liście oraz opartej na kopcu. W ramach badań wykorzystane zostały trzy popularne reprezentacje grafów: macierz sąsiedztwa, lista sąsiedztwa i listy krawędzi.</w:t>
-      </w:r>
-      <w:r>
-        <w:t xml:space="preserve"> </w:t>
-      </w:r>
-      <w:r>
-        <w:t>Naszym głównym celem jest ustalenie, która z tych struktur danych pozwala na najszybsze działanie algorytmu Prima. Chcemy zbadać, jak różne implementacje kolejki priorytetowej wpływają na czas działania algorytmu dla różnych rozmiarów grafów oraz dla różnych typów reprezentacji grafu.</w:t>
+        <w:t>Celem naszych badań jest przeprowadzenie analizy złożoności czasowej działania algorytmu Prima dla różnych implementacji kolejki priorytetowej: opartej na liście oraz opartej na kopcu. W ramach badań wykorzystane zostały trzy popularne reprezentacje grafów: macierz sąsiedztwa, lista sąsiedztwa i listy krawędzi. Naszym głównym celem jest ustalenie, która z tych struktur danych pozwala na najszybsze działanie algorytmu Prima. Chcemy zbadać, jak różne implementacje kolejki priorytetowej wpływają na czas działania algorytmu dla różnych rozmiarów grafów oraz dla różnych typów reprezentacji grafu.</w:t>
       </w:r>
     </w:p>
     <w:p>
@@ -481,10 +457,7 @@
         <w:tab/>
       </w:r>
       <w:r>
-        <w:t xml:space="preserve">jak listy lub </w:t>
-      </w:r>
-      <w:r>
-        <w:t xml:space="preserve">zestawy </w:t>
+        <w:t xml:space="preserve">jak listy lub zestawy </w:t>
       </w:r>
       <w:r>
         <w:t>dla</w:t>
@@ -593,26 +566,18 @@
       </w:pPr>
       <w:r>
         <w:tab/>
-      </w:r>
-      <w:r>
         <w:t xml:space="preserve">Algorytm Prima jest algorytmem używanym do znajdowania minimalnego drzewa </w:t>
       </w:r>
       <w:r>
         <w:tab/>
-      </w:r>
-      <w:r>
         <w:t xml:space="preserve">rozpinającego w ważonym grafie nieskierowanym. Minimalne drzewo rozpinające to </w:t>
       </w:r>
       <w:r>
         <w:tab/>
-      </w:r>
-      <w:r>
         <w:t xml:space="preserve">podzbiór krawędzi grafu, który łączy wszystkie wierzchołki, tworząc drzewo bez cykli o </w:t>
       </w:r>
       <w:r>
         <w:tab/>
-      </w:r>
-      <w:r>
         <w:t>minimalnej sumie wag krawędzi.</w:t>
       </w:r>
     </w:p>
@@ -630,21 +595,14 @@
       </w:r>
       <w:r>
         <w:tab/>
-      </w:r>
-      <w:r>
         <w:t>rozpinającego poprzez wybieranie krawędzi o najmniejszej wadze spośród dostępnych</w:t>
       </w:r>
       <w:r>
         <w:tab/>
-        <w:t>krawędzi</w:t>
-      </w:r>
-      <w:r>
-        <w:t xml:space="preserve">. Początkowo drzewo składa się tylko z jednego wierzchołka, a następnie </w:t>
+        <w:t xml:space="preserve">krawędzi. Początkowo drzewo składa się tylko z jednego wierzchołka, a następnie </w:t>
       </w:r>
       <w:r>
         <w:tab/>
-      </w:r>
-      <w:r>
         <w:t>stopniowo dodawane są kolejne wierzchołki i krawędzie, aby połączyć wszystkie</w:t>
       </w:r>
     </w:p>
@@ -781,22 +739,32 @@
         <w:t xml:space="preserve">Badania zostały przeprowadzone dla </w:t>
       </w:r>
       <w:r>
-        <w:t>czterech</w:t>
-      </w:r>
-      <w:r>
-        <w:t xml:space="preserve"> różnych wygenerowanych grafów w celu </w:t>
+        <w:t>sześciu</w:t>
+      </w:r>
+      <w:r>
+        <w:t xml:space="preserve"> różnych wygenerowanych grafów</w:t>
+      </w:r>
+      <w:r>
+        <w:t xml:space="preserve"> o różnych </w:t>
       </w:r>
       <w:r>
         <w:tab/>
-      </w:r>
-      <w:r>
-        <w:t xml:space="preserve">oceny poprawności generatora. Poniżej przedstawiam liczbę wierzchołków i liczbę </w:t>
+        <w:t>gęstościach</w:t>
+      </w:r>
+      <w:r>
+        <w:t xml:space="preserve"> w celu oceny poprawności generatora. Poniżej przedstawiam liczbę </w:t>
       </w:r>
       <w:r>
         <w:tab/>
       </w:r>
       <w:r>
-        <w:t>krawędzi dla każdego z grafów:</w:t>
+        <w:t xml:space="preserve">wierzchołków </w:t>
+      </w:r>
+      <w:r>
+        <w:t xml:space="preserve">oraz wartości gęstości </w:t>
+      </w:r>
+      <w:r>
+        <w:t>dla każdego z grafów:</w:t>
       </w:r>
     </w:p>
     <w:p>
@@ -808,7 +776,85 @@
         </w:numPr>
       </w:pPr>
       <w:r>
-        <w:t>Graf 1: 5 wierzchołków, 8 krawędzi</w:t>
+        <w:t xml:space="preserve">Graf 1: </w:t>
+      </w:r>
+      <w:r>
+        <w:t>10</w:t>
+      </w:r>
+      <w:r>
+        <w:t xml:space="preserve"> wierzchołków</w:t>
+      </w:r>
+      <w:r>
+        <w:t>,</w:t>
+      </w:r>
+    </w:p>
+    <w:p>
+      <w:pPr>
+        <w:pStyle w:val="Akapitzlist"/>
+        <w:ind w:left="2232"/>
+      </w:pPr>
+      <w:r>
+        <w:t xml:space="preserve">       Gęstości:</w:t>
+      </w:r>
+    </w:p>
+    <w:p>
+      <w:pPr>
+        <w:pStyle w:val="Akapitzlist"/>
+        <w:numPr>
+          <w:ilvl w:val="1"/>
+          <w:numId w:val="4"/>
+        </w:numPr>
+      </w:pPr>
+      <w:r>
+        <w:t>0.1,</w:t>
+      </w:r>
+    </w:p>
+    <w:p>
+      <w:pPr>
+        <w:pStyle w:val="Akapitzlist"/>
+        <w:numPr>
+          <w:ilvl w:val="1"/>
+          <w:numId w:val="4"/>
+        </w:numPr>
+      </w:pPr>
+      <w:r>
+        <w:t>0.3,</w:t>
+      </w:r>
+    </w:p>
+    <w:p>
+      <w:pPr>
+        <w:pStyle w:val="Akapitzlist"/>
+        <w:numPr>
+          <w:ilvl w:val="1"/>
+          <w:numId w:val="4"/>
+        </w:numPr>
+      </w:pPr>
+      <w:r>
+        <w:t>0.5,</w:t>
+      </w:r>
+    </w:p>
+    <w:p>
+      <w:pPr>
+        <w:pStyle w:val="Akapitzlist"/>
+        <w:numPr>
+          <w:ilvl w:val="1"/>
+          <w:numId w:val="4"/>
+        </w:numPr>
+      </w:pPr>
+      <w:r>
+        <w:t>0.7,</w:t>
+      </w:r>
+    </w:p>
+    <w:p>
+      <w:pPr>
+        <w:pStyle w:val="Akapitzlist"/>
+        <w:numPr>
+          <w:ilvl w:val="1"/>
+          <w:numId w:val="4"/>
+        </w:numPr>
+      </w:pPr>
+      <w:r>
+        <w:t>0.9.</w:t>
       </w:r>
     </w:p>
     <w:p>
@@ -820,7 +866,88 @@
         </w:numPr>
       </w:pPr>
       <w:r>
-        <w:t>Graf 2: 7 wierzchołków, 12 krawędzi</w:t>
+        <w:t xml:space="preserve">Graf 2: </w:t>
+      </w:r>
+      <w:r>
+        <w:t>20</w:t>
+      </w:r>
+      <w:r>
+        <w:t xml:space="preserve"> wierzchołków</w:t>
+      </w:r>
+      <w:r>
+        <w:t>,</w:t>
+      </w:r>
+    </w:p>
+    <w:p>
+      <w:pPr>
+        <w:pStyle w:val="Akapitzlist"/>
+        <w:ind w:left="2232"/>
+      </w:pPr>
+      <w:r>
+        <w:t xml:space="preserve">        </w:t>
+      </w:r>
+      <w:r>
+        <w:t>Gęstości:</w:t>
+      </w:r>
+    </w:p>
+    <w:p>
+      <w:pPr>
+        <w:pStyle w:val="Akapitzlist"/>
+        <w:numPr>
+          <w:ilvl w:val="1"/>
+          <w:numId w:val="4"/>
+        </w:numPr>
+      </w:pPr>
+      <w:r>
+        <w:t>0.1,</w:t>
+      </w:r>
+    </w:p>
+    <w:p>
+      <w:pPr>
+        <w:pStyle w:val="Akapitzlist"/>
+        <w:numPr>
+          <w:ilvl w:val="1"/>
+          <w:numId w:val="4"/>
+        </w:numPr>
+      </w:pPr>
+      <w:r>
+        <w:t>0.3,</w:t>
+      </w:r>
+    </w:p>
+    <w:p>
+      <w:pPr>
+        <w:pStyle w:val="Akapitzlist"/>
+        <w:numPr>
+          <w:ilvl w:val="1"/>
+          <w:numId w:val="4"/>
+        </w:numPr>
+      </w:pPr>
+      <w:r>
+        <w:t>0.5,</w:t>
+      </w:r>
+    </w:p>
+    <w:p>
+      <w:pPr>
+        <w:pStyle w:val="Akapitzlist"/>
+        <w:numPr>
+          <w:ilvl w:val="1"/>
+          <w:numId w:val="4"/>
+        </w:numPr>
+      </w:pPr>
+      <w:r>
+        <w:t>0.7,</w:t>
+      </w:r>
+    </w:p>
+    <w:p>
+      <w:pPr>
+        <w:pStyle w:val="Akapitzlist"/>
+        <w:numPr>
+          <w:ilvl w:val="1"/>
+          <w:numId w:val="4"/>
+        </w:numPr>
+      </w:pPr>
+      <w:r>
+        <w:t>0.9.</w:t>
       </w:r>
     </w:p>
     <w:p>
@@ -838,7 +965,85 @@
         <w:t>3</w:t>
       </w:r>
       <w:r>
-        <w:t>: 6 wierzchołków, 10 krawędzi</w:t>
+        <w:t xml:space="preserve">: </w:t>
+      </w:r>
+      <w:r>
+        <w:t>40</w:t>
+      </w:r>
+      <w:r>
+        <w:t xml:space="preserve"> wierzchołków, </w:t>
+      </w:r>
+    </w:p>
+    <w:p>
+      <w:pPr>
+        <w:pStyle w:val="Akapitzlist"/>
+        <w:ind w:left="2232"/>
+      </w:pPr>
+      <w:r>
+        <w:t xml:space="preserve">        </w:t>
+      </w:r>
+      <w:r>
+        <w:t>Gęstości:</w:t>
+      </w:r>
+    </w:p>
+    <w:p>
+      <w:pPr>
+        <w:pStyle w:val="Akapitzlist"/>
+        <w:numPr>
+          <w:ilvl w:val="1"/>
+          <w:numId w:val="4"/>
+        </w:numPr>
+      </w:pPr>
+      <w:r>
+        <w:t>0.1,</w:t>
+      </w:r>
+    </w:p>
+    <w:p>
+      <w:pPr>
+        <w:pStyle w:val="Akapitzlist"/>
+        <w:numPr>
+          <w:ilvl w:val="1"/>
+          <w:numId w:val="4"/>
+        </w:numPr>
+      </w:pPr>
+      <w:r>
+        <w:t>0.3,</w:t>
+      </w:r>
+    </w:p>
+    <w:p>
+      <w:pPr>
+        <w:pStyle w:val="Akapitzlist"/>
+        <w:numPr>
+          <w:ilvl w:val="1"/>
+          <w:numId w:val="4"/>
+        </w:numPr>
+      </w:pPr>
+      <w:r>
+        <w:t>0.5,</w:t>
+      </w:r>
+    </w:p>
+    <w:p>
+      <w:pPr>
+        <w:pStyle w:val="Akapitzlist"/>
+        <w:numPr>
+          <w:ilvl w:val="1"/>
+          <w:numId w:val="4"/>
+        </w:numPr>
+      </w:pPr>
+      <w:r>
+        <w:t>0.7,</w:t>
+      </w:r>
+    </w:p>
+    <w:p>
+      <w:pPr>
+        <w:pStyle w:val="Akapitzlist"/>
+        <w:numPr>
+          <w:ilvl w:val="1"/>
+          <w:numId w:val="4"/>
+        </w:numPr>
+      </w:pPr>
+      <w:r>
+        <w:t>0.9.</w:t>
       </w:r>
     </w:p>
     <w:p>
@@ -856,8 +1061,267 @@
         <w:t>4</w:t>
       </w:r>
       <w:r>
-        <w:t>: 4 wierzchołki, 6 krawędzi</w:t>
-      </w:r>
+        <w:t xml:space="preserve">: </w:t>
+      </w:r>
+      <w:r>
+        <w:t>80</w:t>
+      </w:r>
+      <w:r>
+        <w:t xml:space="preserve"> wierzchoł</w:t>
+      </w:r>
+      <w:r>
+        <w:t>k</w:t>
+      </w:r>
+      <w:r>
+        <w:t>ów</w:t>
+      </w:r>
+      <w:r>
+        <w:t xml:space="preserve">, </w:t>
+      </w:r>
+    </w:p>
+    <w:p>
+      <w:pPr>
+        <w:pStyle w:val="Akapitzlist"/>
+        <w:ind w:left="2232"/>
+      </w:pPr>
+      <w:r>
+        <w:t xml:space="preserve">        </w:t>
+      </w:r>
+      <w:r>
+        <w:t>Gęstości:</w:t>
+      </w:r>
+    </w:p>
+    <w:p>
+      <w:pPr>
+        <w:pStyle w:val="Akapitzlist"/>
+        <w:numPr>
+          <w:ilvl w:val="1"/>
+          <w:numId w:val="4"/>
+        </w:numPr>
+      </w:pPr>
+      <w:r>
+        <w:t>0.1,</w:t>
+      </w:r>
+    </w:p>
+    <w:p>
+      <w:pPr>
+        <w:pStyle w:val="Akapitzlist"/>
+        <w:numPr>
+          <w:ilvl w:val="1"/>
+          <w:numId w:val="4"/>
+        </w:numPr>
+      </w:pPr>
+      <w:r>
+        <w:t>0.3,</w:t>
+      </w:r>
+    </w:p>
+    <w:p>
+      <w:pPr>
+        <w:pStyle w:val="Akapitzlist"/>
+        <w:numPr>
+          <w:ilvl w:val="1"/>
+          <w:numId w:val="4"/>
+        </w:numPr>
+      </w:pPr>
+      <w:r>
+        <w:t>0.5,</w:t>
+      </w:r>
+    </w:p>
+    <w:p>
+      <w:pPr>
+        <w:pStyle w:val="Akapitzlist"/>
+        <w:numPr>
+          <w:ilvl w:val="1"/>
+          <w:numId w:val="4"/>
+        </w:numPr>
+      </w:pPr>
+      <w:r>
+        <w:t>0.7,</w:t>
+      </w:r>
+    </w:p>
+    <w:p>
+      <w:pPr>
+        <w:pStyle w:val="Akapitzlist"/>
+        <w:numPr>
+          <w:ilvl w:val="1"/>
+          <w:numId w:val="4"/>
+        </w:numPr>
+      </w:pPr>
+      <w:r>
+        <w:t>0.9.</w:t>
+      </w:r>
+    </w:p>
+    <w:p>
+      <w:pPr>
+        <w:pStyle w:val="Akapitzlist"/>
+        <w:numPr>
+          <w:ilvl w:val="0"/>
+          <w:numId w:val="4"/>
+        </w:numPr>
+      </w:pPr>
+      <w:r>
+        <w:t>Graf 5: 160 wierzchołków,</w:t>
+      </w:r>
+    </w:p>
+    <w:p>
+      <w:pPr>
+        <w:pStyle w:val="Akapitzlist"/>
+        <w:ind w:left="2232"/>
+      </w:pPr>
+      <w:r>
+        <w:t>Gęstości:</w:t>
+      </w:r>
+    </w:p>
+    <w:p>
+      <w:pPr>
+        <w:pStyle w:val="Akapitzlist"/>
+        <w:numPr>
+          <w:ilvl w:val="1"/>
+          <w:numId w:val="4"/>
+        </w:numPr>
+      </w:pPr>
+      <w:r>
+        <w:t>0.1,</w:t>
+      </w:r>
+    </w:p>
+    <w:p>
+      <w:pPr>
+        <w:pStyle w:val="Akapitzlist"/>
+        <w:numPr>
+          <w:ilvl w:val="1"/>
+          <w:numId w:val="4"/>
+        </w:numPr>
+      </w:pPr>
+      <w:r>
+        <w:t>0.3,</w:t>
+      </w:r>
+    </w:p>
+    <w:p>
+      <w:pPr>
+        <w:pStyle w:val="Akapitzlist"/>
+        <w:numPr>
+          <w:ilvl w:val="1"/>
+          <w:numId w:val="4"/>
+        </w:numPr>
+      </w:pPr>
+      <w:r>
+        <w:t>0.5,</w:t>
+      </w:r>
+    </w:p>
+    <w:p>
+      <w:pPr>
+        <w:pStyle w:val="Akapitzlist"/>
+        <w:numPr>
+          <w:ilvl w:val="1"/>
+          <w:numId w:val="4"/>
+        </w:numPr>
+      </w:pPr>
+      <w:r>
+        <w:t>0.7,</w:t>
+      </w:r>
+    </w:p>
+    <w:p>
+      <w:pPr>
+        <w:pStyle w:val="Akapitzlist"/>
+        <w:numPr>
+          <w:ilvl w:val="1"/>
+          <w:numId w:val="4"/>
+        </w:numPr>
+      </w:pPr>
+      <w:r>
+        <w:t>0.9.</w:t>
+      </w:r>
+    </w:p>
+    <w:p>
+      <w:pPr>
+        <w:pStyle w:val="Akapitzlist"/>
+        <w:numPr>
+          <w:ilvl w:val="0"/>
+          <w:numId w:val="4"/>
+        </w:numPr>
+      </w:pPr>
+      <w:r>
+        <w:lastRenderedPageBreak/>
+        <w:t>Graf 6: 320 wierzchołków.</w:t>
+      </w:r>
+    </w:p>
+    <w:p>
+      <w:pPr>
+        <w:pStyle w:val="Akapitzlist"/>
+        <w:ind w:left="2232"/>
+      </w:pPr>
+      <w:r>
+        <w:t xml:space="preserve">        </w:t>
+      </w:r>
+      <w:r>
+        <w:t>Gęstości:</w:t>
+      </w:r>
+    </w:p>
+    <w:p>
+      <w:pPr>
+        <w:pStyle w:val="Akapitzlist"/>
+        <w:numPr>
+          <w:ilvl w:val="1"/>
+          <w:numId w:val="4"/>
+        </w:numPr>
+      </w:pPr>
+      <w:r>
+        <w:t>0.1,</w:t>
+      </w:r>
+    </w:p>
+    <w:p>
+      <w:pPr>
+        <w:pStyle w:val="Akapitzlist"/>
+        <w:numPr>
+          <w:ilvl w:val="1"/>
+          <w:numId w:val="4"/>
+        </w:numPr>
+      </w:pPr>
+      <w:r>
+        <w:t>0.3,</w:t>
+      </w:r>
+    </w:p>
+    <w:p>
+      <w:pPr>
+        <w:pStyle w:val="Akapitzlist"/>
+        <w:numPr>
+          <w:ilvl w:val="1"/>
+          <w:numId w:val="4"/>
+        </w:numPr>
+      </w:pPr>
+      <w:r>
+        <w:t>0.5,</w:t>
+      </w:r>
+    </w:p>
+    <w:p>
+      <w:pPr>
+        <w:pStyle w:val="Akapitzlist"/>
+        <w:numPr>
+          <w:ilvl w:val="1"/>
+          <w:numId w:val="4"/>
+        </w:numPr>
+      </w:pPr>
+      <w:r>
+        <w:t>0.7,</w:t>
+      </w:r>
+    </w:p>
+    <w:p>
+      <w:pPr>
+        <w:pStyle w:val="Akapitzlist"/>
+        <w:numPr>
+          <w:ilvl w:val="1"/>
+          <w:numId w:val="4"/>
+        </w:numPr>
+      </w:pPr>
+      <w:r>
+        <w:t>0.9.</w:t>
+      </w:r>
+    </w:p>
+    <w:p>
+      <w:pPr>
+        <w:pStyle w:val="Akapitzlist"/>
+        <w:ind w:left="2232"/>
+      </w:pPr>
     </w:p>
     <w:p>
       <w:pPr>
@@ -866,14 +1330,16 @@
       </w:pPr>
       <w:r>
         <w:tab/>
-      </w:r>
-      <w:r>
-        <w:t xml:space="preserve">W trakcie badań, wartości liczby wierzchołków i liczby krawędzi były takie same dla obu </w:t>
+        <w:t xml:space="preserve">W trakcie badań, wartości liczby wierzchołków i </w:t>
+      </w:r>
+      <w:r>
+        <w:t>gęstość</w:t>
+      </w:r>
+      <w:r>
+        <w:t xml:space="preserve"> były takie same dla obu </w:t>
       </w:r>
       <w:r>
         <w:tab/>
-      </w:r>
-      <w:r>
         <w:t>przykładów implementacji kolejki priorytetowej.</w:t>
       </w:r>
     </w:p>
@@ -905,14 +1371,14 @@
       <w:pPr>
         <w:pStyle w:val="Akapitzlist"/>
         <w:keepNext/>
-        <w:ind w:left="1224"/>
+        <w:ind w:left="792"/>
       </w:pPr>
       <w:r>
         <w:drawing>
-          <wp:inline distT="0" distB="0" distL="0" distR="0" wp14:anchorId="3B1BDEFE" wp14:editId="7D238A14">
-            <wp:extent cx="4292221" cy="1071057"/>
+          <wp:inline distT="0" distB="0" distL="0" distR="0" wp14:anchorId="28A18D84" wp14:editId="3F74B8B5">
+            <wp:extent cx="5184000" cy="4675300"/>
             <wp:effectExtent l="0" t="0" r="0" b="0"/>
-            <wp:docPr id="450200310" name="Obraz 1" descr="Obraz zawierający tekst, zrzut ekranu, Czcionka, numer&#10;&#10;Opis wygenerowany automatycznie"/>
+            <wp:docPr id="1799693544" name="Obraz 1" descr="Obraz zawierający tekst, diagram, Wykres, linia&#10;&#10;Opis wygenerowany automatycznie"/>
             <wp:cNvGraphicFramePr>
               <a:graphicFrameLocks xmlns:a="http://schemas.openxmlformats.org/drawingml/2006/main" noChangeAspect="1"/>
             </wp:cNvGraphicFramePr>
@@ -920,7 +1386,7 @@
               <a:graphicData uri="http://schemas.openxmlformats.org/drawingml/2006/picture">
                 <pic:pic xmlns:pic="http://schemas.openxmlformats.org/drawingml/2006/picture">
                   <pic:nvPicPr>
-                    <pic:cNvPr id="450200310" name="Obraz 1" descr="Obraz zawierający tekst, zrzut ekranu, Czcionka, numer&#10;&#10;Opis wygenerowany automatycznie"/>
+                    <pic:cNvPr id="1799693544" name="Obraz 1" descr="Obraz zawierający tekst, diagram, Wykres, linia&#10;&#10;Opis wygenerowany automatycznie"/>
                     <pic:cNvPicPr/>
                   </pic:nvPicPr>
                   <pic:blipFill>
@@ -932,7 +1398,7 @@
                   <pic:spPr>
                     <a:xfrm>
                       <a:off x="0" y="0"/>
-                      <a:ext cx="4330328" cy="1080566"/>
+                      <a:ext cx="5184000" cy="4675300"/>
                     </a:xfrm>
                     <a:prstGeom prst="rect">
                       <a:avLst/>
@@ -948,7 +1414,6 @@
     <w:p>
       <w:pPr>
         <w:pStyle w:val="Legenda"/>
-        <w:keepNext/>
         <w:jc w:val="center"/>
       </w:pPr>
       <w:r>
@@ -973,21 +1438,25 @@
         <w:fldChar w:fldCharType="end"/>
       </w:r>
       <w:r>
-        <w:t xml:space="preserve"> Tabela zebranych danych dla różnych reprezentacji grafów</w:t>
-      </w:r>
-    </w:p>
-    <w:p>
-      <w:pPr>
-        <w:pStyle w:val="Legenda"/>
+        <w:t xml:space="preserve"> Wykresy dla macierzy sąsiedztwa o różnej gęstości</w:t>
+      </w:r>
+    </w:p>
+    <w:p/>
+    <w:p/>
+    <w:p/>
+    <w:p/>
+    <w:p>
+      <w:pPr>
         <w:keepNext/>
         <w:jc w:val="center"/>
       </w:pPr>
       <w:r>
+        <w:lastRenderedPageBreak/>
         <w:drawing>
-          <wp:inline distT="0" distB="0" distL="0" distR="0" wp14:anchorId="0456E642" wp14:editId="0F253F5C">
-            <wp:extent cx="5524707" cy="1678675"/>
-            <wp:effectExtent l="0" t="0" r="0" b="0"/>
-            <wp:docPr id="1749964444" name="Obraz 1" descr="Obraz zawierający linia, Wykres, tekst, diagram&#10;&#10;Opis wygenerowany automatycznie"/>
+          <wp:inline distT="0" distB="0" distL="0" distR="0" wp14:anchorId="3D448977" wp14:editId="0E595663">
+            <wp:extent cx="5972810" cy="5345430"/>
+            <wp:effectExtent l="0" t="0" r="8890" b="7620"/>
+            <wp:docPr id="1507644972" name="Obraz 1" descr="Obraz zawierający tekst, diagram, Wykres, linia&#10;&#10;Opis wygenerowany automatycznie"/>
             <wp:cNvGraphicFramePr>
               <a:graphicFrameLocks xmlns:a="http://schemas.openxmlformats.org/drawingml/2006/main" noChangeAspect="1"/>
             </wp:cNvGraphicFramePr>
@@ -995,7 +1464,7 @@
               <a:graphicData uri="http://schemas.openxmlformats.org/drawingml/2006/picture">
                 <pic:pic xmlns:pic="http://schemas.openxmlformats.org/drawingml/2006/picture">
                   <pic:nvPicPr>
-                    <pic:cNvPr id="1749964444" name="Obraz 1" descr="Obraz zawierający linia, Wykres, tekst, diagram&#10;&#10;Opis wygenerowany automatycznie"/>
+                    <pic:cNvPr id="1507644972" name="Obraz 1" descr="Obraz zawierający tekst, diagram, Wykres, linia&#10;&#10;Opis wygenerowany automatycznie"/>
                     <pic:cNvPicPr/>
                   </pic:nvPicPr>
                   <pic:blipFill>
@@ -1007,7 +1476,7 @@
                   <pic:spPr>
                     <a:xfrm>
                       <a:off x="0" y="0"/>
-                      <a:ext cx="5567422" cy="1691654"/>
+                      <a:ext cx="5972810" cy="5345430"/>
                     </a:xfrm>
                     <a:prstGeom prst="rect">
                       <a:avLst/>
@@ -1047,28 +1516,30 @@
         <w:fldChar w:fldCharType="end"/>
       </w:r>
       <w:r>
-        <w:t xml:space="preserve"> Wykresy zależności wierzchołków/krawędzi od czasu dla macierzy sąsiedztwa</w:t>
-      </w:r>
-    </w:p>
+        <w:t xml:space="preserve"> Wykresy dla listy sąsiedztwa o różnej gęstości</w:t>
+      </w:r>
+    </w:p>
+    <w:p/>
+    <w:p/>
+    <w:p/>
+    <w:p/>
+    <w:p/>
+    <w:p/>
+    <w:p/>
+    <w:p/>
+    <w:p/>
     <w:p>
       <w:pPr>
         <w:keepNext/>
-        <w:spacing w:after="0" w:line="240" w:lineRule="auto"/>
         <w:jc w:val="center"/>
       </w:pPr>
       <w:r>
-        <w:rPr>
-          <w:rFonts w:ascii="Times New Roman" w:eastAsia="Times New Roman" w:hAnsi="Times New Roman" w:cs="Times New Roman"/>
-          <w:sz w:val="24"/>
-          <w:szCs w:val="24"/>
-          <w:lang w:eastAsia="pl-PL"/>
-        </w:rPr>
         <w:lastRenderedPageBreak/>
         <w:drawing>
-          <wp:inline distT="0" distB="0" distL="0" distR="0" wp14:anchorId="210F9FE0" wp14:editId="1B6E5E91">
-            <wp:extent cx="5526000" cy="1664967"/>
-            <wp:effectExtent l="0" t="0" r="0" b="0"/>
-            <wp:docPr id="1360725336" name="Obraz 1" descr="Obraz zawierający linia, Wykres, diagram, Czcionka&#10;&#10;Opis wygenerowany automatycznie"/>
+          <wp:inline distT="0" distB="0" distL="0" distR="0" wp14:anchorId="3A401440" wp14:editId="44F2B0E7">
+            <wp:extent cx="5972810" cy="5370195"/>
+            <wp:effectExtent l="0" t="0" r="8890" b="1905"/>
+            <wp:docPr id="1265395329" name="Obraz 1" descr="Obraz zawierający tekst, diagram, numer, Wykres&#10;&#10;Opis wygenerowany automatycznie"/>
             <wp:cNvGraphicFramePr>
               <a:graphicFrameLocks xmlns:a="http://schemas.openxmlformats.org/drawingml/2006/main" noChangeAspect="1"/>
             </wp:cNvGraphicFramePr>
@@ -1076,7 +1547,7 @@
               <a:graphicData uri="http://schemas.openxmlformats.org/drawingml/2006/picture">
                 <pic:pic xmlns:pic="http://schemas.openxmlformats.org/drawingml/2006/picture">
                   <pic:nvPicPr>
-                    <pic:cNvPr id="1360725336" name="Obraz 1" descr="Obraz zawierający linia, Wykres, diagram, Czcionka&#10;&#10;Opis wygenerowany automatycznie"/>
+                    <pic:cNvPr id="1265395329" name="Obraz 1" descr="Obraz zawierający tekst, diagram, numer, Wykres&#10;&#10;Opis wygenerowany automatycznie"/>
                     <pic:cNvPicPr/>
                   </pic:nvPicPr>
                   <pic:blipFill>
@@ -1088,7 +1559,7 @@
                   <pic:spPr>
                     <a:xfrm>
                       <a:off x="0" y="0"/>
-                      <a:ext cx="5526000" cy="1664967"/>
+                      <a:ext cx="5972810" cy="5370195"/>
                     </a:xfrm>
                     <a:prstGeom prst="rect">
                       <a:avLst/>
@@ -1128,30 +1599,20 @@
         <w:fldChar w:fldCharType="end"/>
       </w:r>
       <w:r>
-        <w:t xml:space="preserve"> </w:t>
-      </w:r>
-      <w:r>
-        <w:t xml:space="preserve">Wykresy zależności wierzchołków/krawędzi od czasu dla </w:t>
-      </w:r>
-      <w:r>
-        <w:t xml:space="preserve">listy </w:t>
-      </w:r>
-      <w:r>
-        <w:t>sąsiedztwa</w:t>
-      </w:r>
-    </w:p>
-    <w:p/>
+        <w:t xml:space="preserve"> Wykresy dla listy krawędzi o różnej gęstości</w:t>
+      </w:r>
+    </w:p>
     <w:p>
       <w:pPr>
         <w:keepNext/>
-        <w:jc w:val="center"/>
-      </w:pPr>
-      <w:r>
+      </w:pPr>
+      <w:r>
+        <w:lastRenderedPageBreak/>
         <w:drawing>
-          <wp:inline distT="0" distB="0" distL="0" distR="0" wp14:anchorId="6213F23B" wp14:editId="1AC158F1">
-            <wp:extent cx="5508000" cy="1641522"/>
-            <wp:effectExtent l="0" t="0" r="0" b="0"/>
-            <wp:docPr id="671162110" name="Obraz 1" descr="Obraz zawierający linia, Wykres, diagram, zrzut ekranu&#10;&#10;Opis wygenerowany automatycznie"/>
+          <wp:inline distT="0" distB="0" distL="0" distR="0" wp14:anchorId="644DE120" wp14:editId="53D4C53C">
+            <wp:extent cx="5972810" cy="5430520"/>
+            <wp:effectExtent l="0" t="0" r="8890" b="0"/>
+            <wp:docPr id="934263364" name="Obraz 1" descr="Obraz zawierający tekst, diagram, zrzut ekranu, Wykres&#10;&#10;Opis wygenerowany automatycznie"/>
             <wp:cNvGraphicFramePr>
               <a:graphicFrameLocks xmlns:a="http://schemas.openxmlformats.org/drawingml/2006/main" noChangeAspect="1"/>
             </wp:cNvGraphicFramePr>
@@ -1159,30 +1620,23 @@
               <a:graphicData uri="http://schemas.openxmlformats.org/drawingml/2006/picture">
                 <pic:pic xmlns:pic="http://schemas.openxmlformats.org/drawingml/2006/picture">
                   <pic:nvPicPr>
-                    <pic:cNvPr id="671162110" name="Obraz 1" descr="Obraz zawierający linia, Wykres, diagram, zrzut ekranu&#10;&#10;Opis wygenerowany automatycznie"/>
+                    <pic:cNvPr id="934263364" name="Obraz 1" descr="Obraz zawierający tekst, diagram, zrzut ekranu, Wykres&#10;&#10;Opis wygenerowany automatycznie"/>
                     <pic:cNvPicPr/>
                   </pic:nvPicPr>
-                  <pic:blipFill rotWithShape="1">
+                  <pic:blipFill>
                     <a:blip r:embed="rId11"/>
-                    <a:srcRect l="988" t="1647" b="1"/>
-                    <a:stretch/>
+                    <a:stretch>
+                      <a:fillRect/>
+                    </a:stretch>
                   </pic:blipFill>
-                  <pic:spPr bwMode="auto">
+                  <pic:spPr>
                     <a:xfrm>
                       <a:off x="0" y="0"/>
-                      <a:ext cx="5508000" cy="1641522"/>
+                      <a:ext cx="5972810" cy="5430520"/>
                     </a:xfrm>
                     <a:prstGeom prst="rect">
                       <a:avLst/>
                     </a:prstGeom>
-                    <a:ln>
-                      <a:noFill/>
-                    </a:ln>
-                    <a:extLst>
-                      <a:ext uri="{53640926-AAD7-44D8-BBD7-CCE9431645EC}">
-                        <a14:shadowObscured xmlns:a14="http://schemas.microsoft.com/office/drawing/2010/main"/>
-                      </a:ext>
-                    </a:extLst>
                   </pic:spPr>
                 </pic:pic>
               </a:graphicData>
@@ -1218,178 +1672,45 @@
         <w:fldChar w:fldCharType="end"/>
       </w:r>
       <w:r>
-        <w:t xml:space="preserve"> </w:t>
-      </w:r>
-      <w:r>
-        <w:t xml:space="preserve">Wykresy zależności wierzchołków/krawędzi od czasu dla listy </w:t>
-      </w:r>
-      <w:r>
-        <w:t>krawędzi</w:t>
+        <w:t xml:space="preserve"> Porównanie reprezentacji grafów dla różnych gęstości</w:t>
       </w:r>
     </w:p>
     <w:p/>
-    <w:p>
-      <w:pPr>
+    <w:p/>
+    <w:p/>
+    <w:p/>
+    <w:p/>
+    <w:p/>
+    <w:p/>
+    <w:p/>
+    <w:p/>
+    <w:p>
+      <w:pPr>
+        <w:pStyle w:val="Akapitzlist"/>
+        <w:numPr>
+          <w:ilvl w:val="1"/>
+          <w:numId w:val="1"/>
+        </w:numPr>
+      </w:pPr>
+      <w:r>
+        <w:lastRenderedPageBreak/>
+        <w:t>Badania przeprowadzone dla kolejki priorytetowej opartej na liści</w:t>
+      </w:r>
+      <w:r>
+        <w:t>e</w:t>
+      </w:r>
+    </w:p>
+    <w:p>
+      <w:pPr>
+        <w:pStyle w:val="Akapitzlist"/>
         <w:keepNext/>
-        <w:jc w:val="center"/>
-      </w:pPr>
-      <w:r>
-        <w:rPr>
-          <w:noProof/>
-          <w14:ligatures w14:val="standardContextual"/>
-        </w:rPr>
+      </w:pPr>
+      <w:r>
         <w:drawing>
-          <wp:inline distT="0" distB="0" distL="0" distR="0" wp14:anchorId="7FC928AE" wp14:editId="43CABAAF">
-            <wp:extent cx="4320000" cy="2520000"/>
-            <wp:effectExtent l="0" t="0" r="4445" b="13970"/>
-            <wp:docPr id="1879612903" name="Wykres 1">
-              <a:extLst xmlns:a="http://schemas.openxmlformats.org/drawingml/2006/main">
-                <a:ext uri="{FF2B5EF4-FFF2-40B4-BE49-F238E27FC236}">
-                  <a16:creationId xmlns:a16="http://schemas.microsoft.com/office/drawing/2014/main" id="{D2E1AB87-ED63-4362-8950-1B227ED420F4}"/>
-                </a:ext>
-              </a:extLst>
-            </wp:docPr>
-            <wp:cNvGraphicFramePr/>
-            <a:graphic xmlns:a="http://schemas.openxmlformats.org/drawingml/2006/main">
-              <a:graphicData uri="http://schemas.openxmlformats.org/drawingml/2006/chart">
-                <c:chart xmlns:c="http://schemas.openxmlformats.org/drawingml/2006/chart" xmlns:r="http://schemas.openxmlformats.org/officeDocument/2006/relationships" r:id="rId12"/>
-              </a:graphicData>
-            </a:graphic>
-          </wp:inline>
-        </w:drawing>
-      </w:r>
-    </w:p>
-    <w:p>
-      <w:pPr>
-        <w:pStyle w:val="Legenda"/>
-        <w:jc w:val="center"/>
-      </w:pPr>
-      <w:r>
-        <w:t xml:space="preserve">Rysunek </w:t>
-      </w:r>
-      <w:r>
-        <w:fldChar w:fldCharType="begin"/>
-      </w:r>
-      <w:r>
-        <w:instrText xml:space="preserve"> SEQ Rysunek \* ARABIC </w:instrText>
-      </w:r>
-      <w:r>
-        <w:fldChar w:fldCharType="separate"/>
-      </w:r>
-      <w:r>
-        <w:rPr>
-          <w:noProof/>
-        </w:rPr>
-        <w:t>5</w:t>
-      </w:r>
-      <w:r>
-        <w:fldChar w:fldCharType="end"/>
-      </w:r>
-      <w:r>
-        <w:t xml:space="preserve"> Porównanie reprezentacji grafów w zależności wierzchołków od czasu</w:t>
-      </w:r>
-    </w:p>
-    <w:p>
-      <w:pPr>
-        <w:keepNext/>
-        <w:jc w:val="center"/>
-      </w:pPr>
-      <w:r>
-        <w:rPr>
-          <w:noProof/>
-          <w14:ligatures w14:val="standardContextual"/>
-        </w:rPr>
-        <w:lastRenderedPageBreak/>
-        <w:drawing>
-          <wp:inline distT="0" distB="0" distL="0" distR="0" wp14:anchorId="4E04A3A2" wp14:editId="5368A87C">
-            <wp:extent cx="4320000" cy="2520000"/>
-            <wp:effectExtent l="0" t="0" r="4445" b="13970"/>
-            <wp:docPr id="173105297" name="Wykres 1">
-              <a:extLst xmlns:a="http://schemas.openxmlformats.org/drawingml/2006/main">
-                <a:ext uri="{FF2B5EF4-FFF2-40B4-BE49-F238E27FC236}">
-                  <a16:creationId xmlns:a16="http://schemas.microsoft.com/office/drawing/2014/main" id="{D2E1AB87-ED63-4362-8950-1B227ED420F4}"/>
-                </a:ext>
-              </a:extLst>
-            </wp:docPr>
-            <wp:cNvGraphicFramePr/>
-            <a:graphic xmlns:a="http://schemas.openxmlformats.org/drawingml/2006/main">
-              <a:graphicData uri="http://schemas.openxmlformats.org/drawingml/2006/chart">
-                <c:chart xmlns:c="http://schemas.openxmlformats.org/drawingml/2006/chart" xmlns:r="http://schemas.openxmlformats.org/officeDocument/2006/relationships" r:id="rId13"/>
-              </a:graphicData>
-            </a:graphic>
-          </wp:inline>
-        </w:drawing>
-      </w:r>
-    </w:p>
-    <w:p>
-      <w:pPr>
-        <w:pStyle w:val="Legenda"/>
-        <w:jc w:val="center"/>
-      </w:pPr>
-      <w:r>
-        <w:t xml:space="preserve">Rysunek </w:t>
-      </w:r>
-      <w:r>
-        <w:fldChar w:fldCharType="begin"/>
-      </w:r>
-      <w:r>
-        <w:instrText xml:space="preserve"> SEQ Rysunek \* ARABIC </w:instrText>
-      </w:r>
-      <w:r>
-        <w:fldChar w:fldCharType="separate"/>
-      </w:r>
-      <w:r>
-        <w:rPr>
-          <w:noProof/>
-        </w:rPr>
-        <w:t>6</w:t>
-      </w:r>
-      <w:r>
-        <w:fldChar w:fldCharType="end"/>
-      </w:r>
-      <w:r>
-        <w:t xml:space="preserve"> </w:t>
-      </w:r>
-      <w:r>
-        <w:t xml:space="preserve">Porównanie reprezentacji grafów w zależności </w:t>
-      </w:r>
-      <w:r>
-        <w:t xml:space="preserve">krawędzi </w:t>
-      </w:r>
-      <w:r>
-        <w:t>od czasu</w:t>
-      </w:r>
-    </w:p>
-    <w:p>
-      <w:pPr>
-        <w:pStyle w:val="Akapitzlist"/>
-        <w:numPr>
-          <w:ilvl w:val="1"/>
-          <w:numId w:val="1"/>
-        </w:numPr>
-      </w:pPr>
-      <w:r>
-        <w:t>Badania przeprowadzone dla kolejki priorytetowej opartej na liści</w:t>
-      </w:r>
-      <w:r>
-        <w:t>e</w:t>
-      </w:r>
-    </w:p>
-    <w:p>
-      <w:pPr>
-        <w:pStyle w:val="Akapitzlist"/>
-        <w:keepNext/>
-        <w:ind w:left="792"/>
-      </w:pPr>
-      <w:r>
-        <w:t xml:space="preserve">       </w:t>
-      </w:r>
-      <w:r>
-        <w:drawing>
-          <wp:inline distT="0" distB="0" distL="0" distR="0" wp14:anchorId="2340F84D" wp14:editId="72D050FB">
-            <wp:extent cx="4597589" cy="1125940"/>
-            <wp:effectExtent l="0" t="0" r="0" b="0"/>
-            <wp:docPr id="847484031" name="Obraz 1" descr="Obraz zawierający tekst, zrzut ekranu, Czcionka, numer&#10;&#10;Opis wygenerowany automatycznie"/>
+          <wp:inline distT="0" distB="0" distL="0" distR="0" wp14:anchorId="5991604A" wp14:editId="6D4CC1B0">
+            <wp:extent cx="5184000" cy="4701755"/>
+            <wp:effectExtent l="0" t="0" r="0" b="3810"/>
+            <wp:docPr id="535565296" name="Obraz 1" descr="Obraz zawierający tekst, diagram, Wykres, linia&#10;&#10;Opis wygenerowany automatycznie"/>
             <wp:cNvGraphicFramePr>
               <a:graphicFrameLocks xmlns:a="http://schemas.openxmlformats.org/drawingml/2006/main" noChangeAspect="1"/>
             </wp:cNvGraphicFramePr>
@@ -1397,7 +1718,154 @@
               <a:graphicData uri="http://schemas.openxmlformats.org/drawingml/2006/picture">
                 <pic:pic xmlns:pic="http://schemas.openxmlformats.org/drawingml/2006/picture">
                   <pic:nvPicPr>
-                    <pic:cNvPr id="847484031" name="Obraz 1" descr="Obraz zawierający tekst, zrzut ekranu, Czcionka, numer&#10;&#10;Opis wygenerowany automatycznie"/>
+                    <pic:cNvPr id="535565296" name="Obraz 1" descr="Obraz zawierający tekst, diagram, Wykres, linia&#10;&#10;Opis wygenerowany automatycznie"/>
+                    <pic:cNvPicPr/>
+                  </pic:nvPicPr>
+                  <pic:blipFill>
+                    <a:blip r:embed="rId12"/>
+                    <a:stretch>
+                      <a:fillRect/>
+                    </a:stretch>
+                  </pic:blipFill>
+                  <pic:spPr>
+                    <a:xfrm>
+                      <a:off x="0" y="0"/>
+                      <a:ext cx="5184000" cy="4701755"/>
+                    </a:xfrm>
+                    <a:prstGeom prst="rect">
+                      <a:avLst/>
+                    </a:prstGeom>
+                  </pic:spPr>
+                </pic:pic>
+              </a:graphicData>
+            </a:graphic>
+          </wp:inline>
+        </w:drawing>
+      </w:r>
+    </w:p>
+    <w:p>
+      <w:pPr>
+        <w:pStyle w:val="Legenda"/>
+        <w:jc w:val="center"/>
+      </w:pPr>
+      <w:r>
+        <w:t xml:space="preserve">Rysunek </w:t>
+      </w:r>
+      <w:r>
+        <w:fldChar w:fldCharType="begin"/>
+      </w:r>
+      <w:r>
+        <w:instrText xml:space="preserve"> SEQ Rysunek \* ARABIC </w:instrText>
+      </w:r>
+      <w:r>
+        <w:fldChar w:fldCharType="separate"/>
+      </w:r>
+      <w:r>
+        <w:rPr>
+          <w:noProof/>
+        </w:rPr>
+        <w:t>5</w:t>
+      </w:r>
+      <w:r>
+        <w:fldChar w:fldCharType="end"/>
+      </w:r>
+      <w:r>
+        <w:t xml:space="preserve"> Wykresy dla macierzy sąsiedztwa dla różnych gęstości</w:t>
+      </w:r>
+    </w:p>
+    <w:p>
+      <w:pPr>
+        <w:keepNext/>
+        <w:jc w:val="center"/>
+      </w:pPr>
+      <w:r>
+        <w:lastRenderedPageBreak/>
+        <w:drawing>
+          <wp:inline distT="0" distB="0" distL="0" distR="0" wp14:anchorId="50A88F3D" wp14:editId="7105B7EF">
+            <wp:extent cx="5972810" cy="5256530"/>
+            <wp:effectExtent l="0" t="0" r="8890" b="1270"/>
+            <wp:docPr id="409206953" name="Obraz 1" descr="Obraz zawierający tekst, diagram, Wykres, linia&#10;&#10;Opis wygenerowany automatycznie"/>
+            <wp:cNvGraphicFramePr>
+              <a:graphicFrameLocks xmlns:a="http://schemas.openxmlformats.org/drawingml/2006/main" noChangeAspect="1"/>
+            </wp:cNvGraphicFramePr>
+            <a:graphic xmlns:a="http://schemas.openxmlformats.org/drawingml/2006/main">
+              <a:graphicData uri="http://schemas.openxmlformats.org/drawingml/2006/picture">
+                <pic:pic xmlns:pic="http://schemas.openxmlformats.org/drawingml/2006/picture">
+                  <pic:nvPicPr>
+                    <pic:cNvPr id="409206953" name="Obraz 1" descr="Obraz zawierający tekst, diagram, Wykres, linia&#10;&#10;Opis wygenerowany automatycznie"/>
+                    <pic:cNvPicPr/>
+                  </pic:nvPicPr>
+                  <pic:blipFill>
+                    <a:blip r:embed="rId13"/>
+                    <a:stretch>
+                      <a:fillRect/>
+                    </a:stretch>
+                  </pic:blipFill>
+                  <pic:spPr>
+                    <a:xfrm>
+                      <a:off x="0" y="0"/>
+                      <a:ext cx="5972810" cy="5256530"/>
+                    </a:xfrm>
+                    <a:prstGeom prst="rect">
+                      <a:avLst/>
+                    </a:prstGeom>
+                  </pic:spPr>
+                </pic:pic>
+              </a:graphicData>
+            </a:graphic>
+          </wp:inline>
+        </w:drawing>
+      </w:r>
+    </w:p>
+    <w:p>
+      <w:pPr>
+        <w:pStyle w:val="Legenda"/>
+        <w:jc w:val="center"/>
+      </w:pPr>
+      <w:r>
+        <w:t xml:space="preserve">Rysunek </w:t>
+      </w:r>
+      <w:r>
+        <w:fldChar w:fldCharType="begin"/>
+      </w:r>
+      <w:r>
+        <w:instrText xml:space="preserve"> SEQ Rysunek \* ARABIC </w:instrText>
+      </w:r>
+      <w:r>
+        <w:fldChar w:fldCharType="separate"/>
+      </w:r>
+      <w:r>
+        <w:rPr>
+          <w:noProof/>
+        </w:rPr>
+        <w:t>6</w:t>
+      </w:r>
+      <w:r>
+        <w:fldChar w:fldCharType="end"/>
+      </w:r>
+      <w:r>
+        <w:t xml:space="preserve"> Wykresy dla listy sąsiedztwa o różnych gęstościach</w:t>
+      </w:r>
+    </w:p>
+    <w:p>
+      <w:pPr>
+        <w:keepNext/>
+      </w:pPr>
+      <w:r>
+        <w:lastRenderedPageBreak/>
+        <w:drawing>
+          <wp:inline distT="0" distB="0" distL="0" distR="0" wp14:anchorId="476CAFA4" wp14:editId="443B08AD">
+            <wp:extent cx="5972810" cy="5389245"/>
+            <wp:effectExtent l="0" t="0" r="8890" b="1905"/>
+            <wp:docPr id="96419391" name="Obraz 1" descr="Obraz zawierający tekst, diagram, Wykres, linia&#10;&#10;Opis wygenerowany automatycznie"/>
+            <wp:cNvGraphicFramePr>
+              <a:graphicFrameLocks xmlns:a="http://schemas.openxmlformats.org/drawingml/2006/main" noChangeAspect="1"/>
+            </wp:cNvGraphicFramePr>
+            <a:graphic xmlns:a="http://schemas.openxmlformats.org/drawingml/2006/main">
+              <a:graphicData uri="http://schemas.openxmlformats.org/drawingml/2006/picture">
+                <pic:pic xmlns:pic="http://schemas.openxmlformats.org/drawingml/2006/picture">
+                  <pic:nvPicPr>
+                    <pic:cNvPr id="96419391" name="Obraz 1" descr="Obraz zawierający tekst, diagram, Wykres, linia&#10;&#10;Opis wygenerowany automatycznie"/>
                     <pic:cNvPicPr/>
                   </pic:nvPicPr>
                   <pic:blipFill>
@@ -1409,7 +1877,7 @@
                   <pic:spPr>
                     <a:xfrm>
                       <a:off x="0" y="0"/>
-                      <a:ext cx="4610567" cy="1129118"/>
+                      <a:ext cx="5972810" cy="5389245"/>
                     </a:xfrm>
                     <a:prstGeom prst="rect">
                       <a:avLst/>
@@ -1449,23 +1917,20 @@
         <w:fldChar w:fldCharType="end"/>
       </w:r>
       <w:r>
-        <w:t xml:space="preserve"> </w:t>
-      </w:r>
-      <w:r>
-        <w:t>Tabela zebranych danych dla różnych reprezentacji grafów</w:t>
+        <w:t xml:space="preserve"> Wykresy dla listy krawędzi o różnych gęstościach</w:t>
       </w:r>
     </w:p>
     <w:p>
       <w:pPr>
         <w:keepNext/>
-        <w:jc w:val="center"/>
-      </w:pPr>
-      <w:r>
+      </w:pPr>
+      <w:r>
+        <w:lastRenderedPageBreak/>
         <w:drawing>
-          <wp:inline distT="0" distB="0" distL="0" distR="0" wp14:anchorId="7D9F9C8A" wp14:editId="0F9084FD">
-            <wp:extent cx="5526000" cy="1645580"/>
-            <wp:effectExtent l="0" t="0" r="0" b="0"/>
-            <wp:docPr id="592382930" name="Obraz 1" descr="Obraz zawierający tekst, paragon, linia, Wykres&#10;&#10;Opis wygenerowany automatycznie"/>
+          <wp:inline distT="0" distB="0" distL="0" distR="0" wp14:anchorId="45B58EC3" wp14:editId="466F2BE6">
+            <wp:extent cx="5972810" cy="5386705"/>
+            <wp:effectExtent l="0" t="0" r="8890" b="4445"/>
+            <wp:docPr id="1835947724" name="Obraz 1" descr="Obraz zawierający tekst, diagram, zrzut ekranu, Wykres&#10;&#10;Opis wygenerowany automatycznie"/>
             <wp:cNvGraphicFramePr>
               <a:graphicFrameLocks xmlns:a="http://schemas.openxmlformats.org/drawingml/2006/main" noChangeAspect="1"/>
             </wp:cNvGraphicFramePr>
@@ -1473,7 +1938,7 @@
               <a:graphicData uri="http://schemas.openxmlformats.org/drawingml/2006/picture">
                 <pic:pic xmlns:pic="http://schemas.openxmlformats.org/drawingml/2006/picture">
                   <pic:nvPicPr>
-                    <pic:cNvPr id="592382930" name="Obraz 1" descr="Obraz zawierający tekst, paragon, linia, Wykres&#10;&#10;Opis wygenerowany automatycznie"/>
+                    <pic:cNvPr id="1835947724" name="Obraz 1" descr="Obraz zawierający tekst, diagram, zrzut ekranu, Wykres&#10;&#10;Opis wygenerowany automatycznie"/>
                     <pic:cNvPicPr/>
                   </pic:nvPicPr>
                   <pic:blipFill>
@@ -1485,7 +1950,7 @@
                   <pic:spPr>
                     <a:xfrm>
                       <a:off x="0" y="0"/>
-                      <a:ext cx="5526000" cy="1645580"/>
+                      <a:ext cx="5972810" cy="5386705"/>
                     </a:xfrm>
                     <a:prstGeom prst="rect">
                       <a:avLst/>
@@ -1525,310 +1990,86 @@
         <w:fldChar w:fldCharType="end"/>
       </w:r>
       <w:r>
-        <w:t xml:space="preserve"> </w:t>
-      </w:r>
-      <w:r>
-        <w:t xml:space="preserve">Wykresy zależności wierzchołków/krawędzi od czasu dla </w:t>
-      </w:r>
-      <w:r>
-        <w:t>macierzy</w:t>
-      </w:r>
-      <w:r>
-        <w:t xml:space="preserve"> sąsiedztwa</w:t>
-      </w:r>
-    </w:p>
-    <w:p>
-      <w:pPr>
-        <w:keepNext/>
-        <w:jc w:val="center"/>
-      </w:pPr>
-      <w:r>
-        <w:lastRenderedPageBreak/>
-        <w:drawing>
-          <wp:inline distT="0" distB="0" distL="0" distR="0" wp14:anchorId="216B5B80" wp14:editId="76DD4F42">
-            <wp:extent cx="5526000" cy="1624430"/>
-            <wp:effectExtent l="0" t="0" r="0" b="0"/>
-            <wp:docPr id="364616424" name="Obraz 1" descr="Obraz zawierający linia, tekst, diagram, Wykres&#10;&#10;Opis wygenerowany automatycznie"/>
-            <wp:cNvGraphicFramePr>
-              <a:graphicFrameLocks xmlns:a="http://schemas.openxmlformats.org/drawingml/2006/main" noChangeAspect="1"/>
-            </wp:cNvGraphicFramePr>
-            <a:graphic xmlns:a="http://schemas.openxmlformats.org/drawingml/2006/main">
-              <a:graphicData uri="http://schemas.openxmlformats.org/drawingml/2006/picture">
-                <pic:pic xmlns:pic="http://schemas.openxmlformats.org/drawingml/2006/picture">
-                  <pic:nvPicPr>
-                    <pic:cNvPr id="364616424" name="Obraz 1" descr="Obraz zawierający linia, tekst, diagram, Wykres&#10;&#10;Opis wygenerowany automatycznie"/>
-                    <pic:cNvPicPr/>
-                  </pic:nvPicPr>
-                  <pic:blipFill>
-                    <a:blip r:embed="rId16"/>
-                    <a:stretch>
-                      <a:fillRect/>
-                    </a:stretch>
-                  </pic:blipFill>
-                  <pic:spPr>
-                    <a:xfrm>
-                      <a:off x="0" y="0"/>
-                      <a:ext cx="5526000" cy="1624430"/>
-                    </a:xfrm>
-                    <a:prstGeom prst="rect">
-                      <a:avLst/>
-                    </a:prstGeom>
-                  </pic:spPr>
-                </pic:pic>
-              </a:graphicData>
-            </a:graphic>
-          </wp:inline>
-        </w:drawing>
-      </w:r>
-    </w:p>
-    <w:p>
-      <w:pPr>
-        <w:pStyle w:val="Legenda"/>
-        <w:jc w:val="center"/>
-      </w:pPr>
-      <w:r>
-        <w:t xml:space="preserve">Rysunek </w:t>
-      </w:r>
-      <w:r>
-        <w:fldChar w:fldCharType="begin"/>
-      </w:r>
-      <w:r>
-        <w:instrText xml:space="preserve"> SEQ Rysunek \* ARABIC </w:instrText>
-      </w:r>
-      <w:r>
-        <w:fldChar w:fldCharType="separate"/>
-      </w:r>
-      <w:r>
-        <w:rPr>
-          <w:noProof/>
-        </w:rPr>
-        <w:t>9</w:t>
-      </w:r>
-      <w:r>
-        <w:fldChar w:fldCharType="end"/>
-      </w:r>
-      <w:r>
-        <w:t xml:space="preserve"> </w:t>
-      </w:r>
-      <w:r>
-        <w:t>Wykresy zależności wierzchołków/krawędzi od czasu dla listy sąsiedztwa</w:t>
-      </w:r>
-    </w:p>
-    <w:p/>
-    <w:p>
-      <w:pPr>
-        <w:keepNext/>
-        <w:jc w:val="center"/>
-      </w:pPr>
-      <w:r>
-        <w:drawing>
-          <wp:inline distT="0" distB="0" distL="0" distR="0" wp14:anchorId="068EFBC0" wp14:editId="44D1A5AE">
-            <wp:extent cx="5526000" cy="1642055"/>
-            <wp:effectExtent l="0" t="0" r="0" b="0"/>
-            <wp:docPr id="1358178575" name="Obraz 1" descr="Obraz zawierający linia, paragon, Wykres, tekst&#10;&#10;Opis wygenerowany automatycznie"/>
-            <wp:cNvGraphicFramePr>
-              <a:graphicFrameLocks xmlns:a="http://schemas.openxmlformats.org/drawingml/2006/main" noChangeAspect="1"/>
-            </wp:cNvGraphicFramePr>
-            <a:graphic xmlns:a="http://schemas.openxmlformats.org/drawingml/2006/main">
-              <a:graphicData uri="http://schemas.openxmlformats.org/drawingml/2006/picture">
-                <pic:pic xmlns:pic="http://schemas.openxmlformats.org/drawingml/2006/picture">
-                  <pic:nvPicPr>
-                    <pic:cNvPr id="1358178575" name="Obraz 1" descr="Obraz zawierający linia, paragon, Wykres, tekst&#10;&#10;Opis wygenerowany automatycznie"/>
-                    <pic:cNvPicPr/>
-                  </pic:nvPicPr>
-                  <pic:blipFill>
-                    <a:blip r:embed="rId17"/>
-                    <a:stretch>
-                      <a:fillRect/>
-                    </a:stretch>
-                  </pic:blipFill>
-                  <pic:spPr>
-                    <a:xfrm>
-                      <a:off x="0" y="0"/>
-                      <a:ext cx="5526000" cy="1642055"/>
-                    </a:xfrm>
-                    <a:prstGeom prst="rect">
-                      <a:avLst/>
-                    </a:prstGeom>
-                  </pic:spPr>
-                </pic:pic>
-              </a:graphicData>
-            </a:graphic>
-          </wp:inline>
-        </w:drawing>
-      </w:r>
-    </w:p>
-    <w:p>
-      <w:pPr>
-        <w:pStyle w:val="Legenda"/>
-        <w:jc w:val="center"/>
-      </w:pPr>
-      <w:r>
-        <w:t xml:space="preserve">Rysunek </w:t>
-      </w:r>
-      <w:r>
-        <w:fldChar w:fldCharType="begin"/>
-      </w:r>
-      <w:r>
-        <w:instrText xml:space="preserve"> SEQ Rysunek \* ARABIC </w:instrText>
-      </w:r>
-      <w:r>
-        <w:fldChar w:fldCharType="separate"/>
-      </w:r>
-      <w:r>
-        <w:rPr>
-          <w:noProof/>
-        </w:rPr>
-        <w:t>10</w:t>
-      </w:r>
-      <w:r>
-        <w:fldChar w:fldCharType="end"/>
-      </w:r>
-      <w:r>
-        <w:t xml:space="preserve"> </w:t>
-      </w:r>
-      <w:r>
-        <w:t xml:space="preserve">Wykresy zależności wierzchołków/krawędzi od czasu dla listy </w:t>
-      </w:r>
-      <w:r>
-        <w:t>krawędzi</w:t>
-      </w:r>
-    </w:p>
-    <w:p/>
-    <w:p>
-      <w:pPr>
-        <w:keepNext/>
-        <w:jc w:val="center"/>
-      </w:pPr>
-      <w:r>
-        <w:rPr>
-          <w:noProof/>
-          <w14:ligatures w14:val="standardContextual"/>
-        </w:rPr>
-        <w:drawing>
-          <wp:inline distT="0" distB="0" distL="0" distR="0" wp14:anchorId="1CAD2C94" wp14:editId="27D4C95E">
-            <wp:extent cx="4320000" cy="2520000"/>
-            <wp:effectExtent l="0" t="0" r="4445" b="13970"/>
-            <wp:docPr id="1797179383" name="Wykres 1">
-              <a:extLst xmlns:a="http://schemas.openxmlformats.org/drawingml/2006/main">
-                <a:ext uri="{FF2B5EF4-FFF2-40B4-BE49-F238E27FC236}">
-                  <a16:creationId xmlns:a16="http://schemas.microsoft.com/office/drawing/2014/main" id="{BBD9BD57-03A9-4504-BC03-FE8C95325B96}"/>
-                </a:ext>
-              </a:extLst>
-            </wp:docPr>
-            <wp:cNvGraphicFramePr/>
-            <a:graphic xmlns:a="http://schemas.openxmlformats.org/drawingml/2006/main">
-              <a:graphicData uri="http://schemas.openxmlformats.org/drawingml/2006/chart">
-                <c:chart xmlns:c="http://schemas.openxmlformats.org/drawingml/2006/chart" xmlns:r="http://schemas.openxmlformats.org/officeDocument/2006/relationships" r:id="rId18"/>
-              </a:graphicData>
-            </a:graphic>
-          </wp:inline>
-        </w:drawing>
-      </w:r>
-    </w:p>
-    <w:p>
-      <w:pPr>
-        <w:pStyle w:val="Legenda"/>
-        <w:jc w:val="center"/>
-      </w:pPr>
-      <w:r>
-        <w:t xml:space="preserve">Rysunek </w:t>
-      </w:r>
-      <w:r>
-        <w:fldChar w:fldCharType="begin"/>
-      </w:r>
-      <w:r>
-        <w:instrText xml:space="preserve"> SEQ Rysunek \* ARABIC </w:instrText>
-      </w:r>
-      <w:r>
-        <w:fldChar w:fldCharType="separate"/>
-      </w:r>
-      <w:r>
-        <w:rPr>
-          <w:noProof/>
-        </w:rPr>
-        <w:t>11</w:t>
-      </w:r>
-      <w:r>
-        <w:fldChar w:fldCharType="end"/>
-      </w:r>
-      <w:r>
-        <w:t xml:space="preserve"> </w:t>
-      </w:r>
-      <w:r>
-        <w:t>Porównanie reprezentacji grafów w zależności wierzchołków od czasu</w:t>
-      </w:r>
-    </w:p>
-    <w:p>
-      <w:pPr>
-        <w:keepNext/>
-        <w:jc w:val="center"/>
-      </w:pPr>
-      <w:r>
-        <w:rPr>
-          <w:noProof/>
-          <w14:ligatures w14:val="standardContextual"/>
-        </w:rPr>
-        <w:lastRenderedPageBreak/>
-        <w:drawing>
-          <wp:inline distT="0" distB="0" distL="0" distR="0" wp14:anchorId="2B4227EB" wp14:editId="293DD2BF">
-            <wp:extent cx="4320000" cy="2520000"/>
-            <wp:effectExtent l="0" t="0" r="4445" b="13970"/>
-            <wp:docPr id="164023614" name="Wykres 1">
-              <a:extLst xmlns:a="http://schemas.openxmlformats.org/drawingml/2006/main">
-                <a:ext uri="{FF2B5EF4-FFF2-40B4-BE49-F238E27FC236}">
-                  <a16:creationId xmlns:a16="http://schemas.microsoft.com/office/drawing/2014/main" id="{BBD9BD57-03A9-4504-BC03-FE8C95325B96}"/>
-                </a:ext>
-              </a:extLst>
-            </wp:docPr>
-            <wp:cNvGraphicFramePr/>
-            <a:graphic xmlns:a="http://schemas.openxmlformats.org/drawingml/2006/main">
-              <a:graphicData uri="http://schemas.openxmlformats.org/drawingml/2006/chart">
-                <c:chart xmlns:c="http://schemas.openxmlformats.org/drawingml/2006/chart" xmlns:r="http://schemas.openxmlformats.org/officeDocument/2006/relationships" r:id="rId19"/>
-              </a:graphicData>
-            </a:graphic>
-          </wp:inline>
-        </w:drawing>
-      </w:r>
-    </w:p>
-    <w:p>
-      <w:pPr>
-        <w:pStyle w:val="Legenda"/>
-        <w:jc w:val="center"/>
-      </w:pPr>
-      <w:r>
-        <w:t xml:space="preserve">Rysunek </w:t>
-      </w:r>
-      <w:r>
-        <w:fldChar w:fldCharType="begin"/>
-      </w:r>
-      <w:r>
-        <w:instrText xml:space="preserve"> SEQ Rysunek \* ARABIC </w:instrText>
-      </w:r>
-      <w:r>
-        <w:fldChar w:fldCharType="separate"/>
-      </w:r>
-      <w:r>
-        <w:rPr>
-          <w:noProof/>
-        </w:rPr>
-        <w:t>12</w:t>
-      </w:r>
-      <w:r>
-        <w:fldChar w:fldCharType="end"/>
-      </w:r>
-      <w:r>
-        <w:t xml:space="preserve"> </w:t>
-      </w:r>
-      <w:r>
-        <w:t xml:space="preserve">Porównanie reprezentacji grafów w zależności </w:t>
-      </w:r>
-      <w:r>
-        <w:t>krawędzi</w:t>
-      </w:r>
-      <w:r>
-        <w:t xml:space="preserve"> od czasu</w:t>
-      </w:r>
+        <w:t xml:space="preserve"> Porównanie dla reprezentacji grafów dla różnych gęstości</w:t>
+      </w:r>
+    </w:p>
+    <w:p>
+      <w:pPr>
+        <w:pStyle w:val="Akapitzlist"/>
+        <w:ind w:left="792"/>
+      </w:pPr>
+    </w:p>
+    <w:p>
+      <w:pPr>
+        <w:pStyle w:val="Akapitzlist"/>
+        <w:ind w:left="792"/>
+      </w:pPr>
+    </w:p>
+    <w:p>
+      <w:pPr>
+        <w:pStyle w:val="Akapitzlist"/>
+        <w:ind w:left="792"/>
+      </w:pPr>
+    </w:p>
+    <w:p>
+      <w:pPr>
+        <w:pStyle w:val="Akapitzlist"/>
+        <w:ind w:left="792"/>
+      </w:pPr>
+    </w:p>
+    <w:p>
+      <w:pPr>
+        <w:pStyle w:val="Akapitzlist"/>
+        <w:ind w:left="792"/>
+      </w:pPr>
+    </w:p>
+    <w:p>
+      <w:pPr>
+        <w:pStyle w:val="Akapitzlist"/>
+        <w:ind w:left="792"/>
+      </w:pPr>
+    </w:p>
+    <w:p>
+      <w:pPr>
+        <w:pStyle w:val="Akapitzlist"/>
+        <w:ind w:left="792"/>
+      </w:pPr>
+    </w:p>
+    <w:p>
+      <w:pPr>
+        <w:pStyle w:val="Akapitzlist"/>
+        <w:ind w:left="792"/>
+      </w:pPr>
+    </w:p>
+    <w:p>
+      <w:pPr>
+        <w:pStyle w:val="Akapitzlist"/>
+        <w:ind w:left="792"/>
+      </w:pPr>
+    </w:p>
+    <w:p>
+      <w:pPr>
+        <w:pStyle w:val="Akapitzlist"/>
+        <w:ind w:left="792"/>
+      </w:pPr>
+    </w:p>
+    <w:p>
+      <w:pPr>
+        <w:pStyle w:val="Akapitzlist"/>
+        <w:ind w:left="792"/>
+      </w:pPr>
+    </w:p>
+    <w:p>
+      <w:pPr>
+        <w:pStyle w:val="Akapitzlist"/>
+        <w:ind w:left="792"/>
+      </w:pPr>
+    </w:p>
+    <w:p>
+      <w:pPr>
+        <w:pStyle w:val="Akapitzlist"/>
+        <w:ind w:left="792"/>
+      </w:pPr>
     </w:p>
     <w:p>
       <w:pPr>
@@ -1839,6 +2080,7 @@
         </w:numPr>
       </w:pPr>
       <w:r>
+        <w:lastRenderedPageBreak/>
         <w:t>Złożoności obliczeniowe</w:t>
       </w:r>
     </w:p>
@@ -1982,12 +2224,6 @@
     <w:p>
       <w:pPr>
         <w:pStyle w:val="Akapitzlist"/>
-        <w:ind w:left="360"/>
-      </w:pPr>
-    </w:p>
-    <w:p>
-      <w:pPr>
-        <w:pStyle w:val="Akapitzlist"/>
         <w:numPr>
           <w:ilvl w:val="0"/>
           <w:numId w:val="7"/>
@@ -2104,12 +2340,6 @@
     <w:p>
       <w:pPr>
         <w:pStyle w:val="Akapitzlist"/>
-        <w:ind w:left="360"/>
-      </w:pPr>
-    </w:p>
-    <w:p>
-      <w:pPr>
-        <w:pStyle w:val="Akapitzlist"/>
         <w:numPr>
           <w:ilvl w:val="0"/>
           <w:numId w:val="7"/>
@@ -2226,47 +2456,13 @@
     <w:p>
       <w:pPr>
         <w:pStyle w:val="Akapitzlist"/>
-        <w:ind w:left="360"/>
-      </w:pPr>
-    </w:p>
-    <w:p>
-      <w:pPr>
-        <w:pStyle w:val="Akapitzlist"/>
-        <w:ind w:left="360"/>
-      </w:pPr>
-    </w:p>
-    <w:p>
-      <w:pPr>
-        <w:pStyle w:val="Akapitzlist"/>
-        <w:ind w:left="360"/>
-      </w:pPr>
-    </w:p>
-    <w:p>
-      <w:pPr>
-        <w:pStyle w:val="Akapitzlist"/>
-        <w:ind w:left="360"/>
-      </w:pPr>
-    </w:p>
-    <w:p>
-      <w:pPr>
-        <w:pStyle w:val="Akapitzlist"/>
         <w:numPr>
           <w:ilvl w:val="1"/>
           <w:numId w:val="1"/>
         </w:numPr>
       </w:pPr>
       <w:r>
-        <w:lastRenderedPageBreak/>
-        <w:t xml:space="preserve">Algorytm Prima </w:t>
-      </w:r>
-      <w:r>
-        <w:t>używający Kolejki</w:t>
-      </w:r>
-      <w:r>
-        <w:t xml:space="preserve"> </w:t>
-      </w:r>
-      <w:r>
-        <w:t>Priorytetowej na liście:</w:t>
+        <w:t>Algorytm Prima używający Kolejki Priorytetowej na liście:</w:t>
       </w:r>
     </w:p>
     <w:p>
@@ -2397,12 +2593,6 @@
     <w:p>
       <w:pPr>
         <w:pStyle w:val="Akapitzlist"/>
-        <w:ind w:left="360"/>
-      </w:pPr>
-    </w:p>
-    <w:p>
-      <w:pPr>
-        <w:pStyle w:val="Akapitzlist"/>
         <w:numPr>
           <w:ilvl w:val="0"/>
           <w:numId w:val="11"/>
@@ -2528,12 +2718,6 @@
     <w:p>
       <w:pPr>
         <w:pStyle w:val="Akapitzlist"/>
-        <w:ind w:left="360"/>
-      </w:pPr>
-    </w:p>
-    <w:p>
-      <w:pPr>
-        <w:pStyle w:val="Akapitzlist"/>
         <w:numPr>
           <w:ilvl w:val="0"/>
           <w:numId w:val="11"/>
@@ -2657,6 +2841,7 @@
         </w:numPr>
       </w:pPr>
       <w:r>
+        <w:lastRenderedPageBreak/>
         <w:t>Wnioski</w:t>
       </w:r>
     </w:p>
@@ -2670,46 +2855,31 @@
         <w:tab/>
       </w:r>
       <w:r>
-        <w:t xml:space="preserve">Podsumowując, złożoność obliczeniowa algorytmu Prima zależy od sposobu reprezentacji grafu </w:t>
+        <w:t xml:space="preserve">Algorytm Prima, niezależnie od wybranej implementacji, jest skutecznym narzędziem do </w:t>
       </w:r>
       <w:r>
         <w:tab/>
       </w:r>
       <w:r>
-        <w:t xml:space="preserve">oraz używanej implementacji kolejki priorytetowej. Wybór odpowiednich struktur danych może </w:t>
+        <w:t xml:space="preserve">znajdowania minimalnego drzewa rozpinającego w grafie ważonym. Użycie macierzy sąsiedztwa </w:t>
       </w:r>
       <w:r>
         <w:tab/>
       </w:r>
       <w:r>
-        <w:t xml:space="preserve">mieć duże znaczenie dla wydajności algorytmu. Zazwyczaj, w przypadku kopca, złożoność </w:t>
+        <w:t xml:space="preserve">ułatwia implementację, ale może być nieefektywne dla gęstych grafów. Z kolei lista sąsiedztwa jest </w:t>
       </w:r>
       <w:r>
         <w:tab/>
       </w:r>
       <w:r>
-        <w:t xml:space="preserve">obliczeniowa jest bardziej optymalna niż w przypadku listy. Jednak w Twoim przypadku </w:t>
+        <w:t xml:space="preserve">lepsza dla rzadkich grafów, jednak może być wolniejsza dla gęstych. Wykorzystanie listy krawędzi </w:t>
       </w:r>
       <w:r>
         <w:tab/>
       </w:r>
       <w:r>
-        <w:t xml:space="preserve">zauważono, że operacje na kolejce priorytetowej opartej na liście są szybsze. Warto jednak </w:t>
-      </w:r>
-      <w:r>
-        <w:tab/>
-      </w:r>
-      <w:r>
-        <w:t xml:space="preserve">pamiętać, że optymalizacja kodu oraz rozmiar grafu mogą wpływać na wydajność. Dla małych </w:t>
-      </w:r>
-      <w:r>
-        <w:tab/>
-      </w:r>
-      <w:r>
-        <w:t>grafów praca na kolejce priorytetowej opartej na liście może być bardziej wydajna.</w:t>
-      </w:r>
-      <w:r>
-        <w:t xml:space="preserve"> </w:t>
+        <w:t>umożliwia łatwe uzyskanie minimalnego drzewa rozpinającego w postaci listy krawędzi.</w:t>
       </w:r>
     </w:p>
     <w:p>
@@ -2722,55 +2892,69 @@
         <w:tab/>
       </w:r>
       <w:r>
-        <w:t xml:space="preserve">Dla badanych danych jesteśmy w stanie ocenić, która reprezentacja grafu jest </w:t>
-      </w:r>
-      <w:r>
-        <w:t>naj</w:t>
-      </w:r>
-      <w:r>
-        <w:t>optymaln</w:t>
-      </w:r>
-      <w:r>
-        <w:t>iejsza</w:t>
-      </w:r>
-      <w:r>
-        <w:t xml:space="preserve">. </w:t>
+        <w:t xml:space="preserve">Dla badanych danych jesteśmy w stanie ocenić, która reprezentacja grafu jest najoptymalniejsza. </w:t>
       </w:r>
       <w:r>
         <w:tab/>
       </w:r>
       <w:r>
-        <w:t xml:space="preserve">Jeśli chodzi o kolejki priorytetowe na kopcu, najlepszym wyborem będzie macierz </w:t>
+        <w:t xml:space="preserve">Jeśli chodzi o kolejki priorytetowe na kopcu, najlepszym wyborem będzie macierz sąsiedztwa lub </w:t>
       </w:r>
       <w:r>
         <w:tab/>
       </w:r>
       <w:r>
-        <w:t xml:space="preserve">sąsiedztwa lub lista sąsiedztwa. Natomiast dla kolejki priorytetowej na liście, nie ma znaczącej </w:t>
+        <w:t xml:space="preserve">lista sąsiedztwa. Natomiast dla kolejki priorytetowej na liście, nie ma znaczącej różnicy - łączna </w:t>
       </w:r>
       <w:r>
         <w:tab/>
       </w:r>
       <w:r>
-        <w:t xml:space="preserve">różnicy - łączna złożoność jest taka sama w </w:t>
-      </w:r>
-      <w:r>
-        <w:t>każdym</w:t>
-      </w:r>
-      <w:r>
-        <w:t xml:space="preserve"> przypadk</w:t>
-      </w:r>
-      <w:r>
-        <w:t>u</w:t>
-      </w:r>
-      <w:r>
-        <w:t>.</w:t>
-      </w:r>
+        <w:t>złożoność jest taka sama w każdym przypadku.</w:t>
+      </w:r>
+    </w:p>
+    <w:p>
+      <w:pPr>
+        <w:pStyle w:val="Akapitzlist"/>
+        <w:ind w:left="360"/>
+        <w:jc w:val="both"/>
+      </w:pPr>
+      <w:r>
+        <w:tab/>
+      </w:r>
+      <w:r>
+        <w:t xml:space="preserve">Podsumowując, złożoność obliczeniowa algorytmu Prima zależy od sposobu reprezentacji grafu </w:t>
+      </w:r>
+      <w:r>
+        <w:tab/>
+      </w:r>
+      <w:r>
+        <w:t xml:space="preserve">oraz używanej implementacji kolejki priorytetowej. Wybór odpowiednich struktur danych może </w:t>
+      </w:r>
+      <w:r>
+        <w:tab/>
+      </w:r>
+      <w:r>
+        <w:t xml:space="preserve">mieć duże znaczenie dla wydajności algorytmu. Zazwyczaj, w przypadku kopca, złożoność </w:t>
+      </w:r>
+      <w:r>
+        <w:tab/>
+      </w:r>
+      <w:r>
+        <w:t>obliczeniowa jest bardziej optymalna niż w przypadku listy.</w:t>
+      </w:r>
+    </w:p>
+    <w:p>
+      <w:pPr>
+        <w:pStyle w:val="Akapitzlist"/>
+        <w:ind w:left="360"/>
+        <w:jc w:val="both"/>
+      </w:pPr>
     </w:p>
     <w:sectPr>
-      <w:headerReference w:type="default" r:id="rId20"/>
-      <w:footerReference w:type="default" r:id="rId21"/>
-      <w:footerReference w:type="first" r:id="rId22"/>
+      <w:headerReference w:type="default" r:id="rId16"/>
+      <w:footerReference w:type="default" r:id="rId17"/>
+      <w:footerReference w:type="first" r:id="rId18"/>
       <w:pgSz w:w="12240" w:h="15840"/>
       <w:pgMar w:top="1417" w:right="1417" w:bottom="1417" w:left="1417" w:header="708" w:footer="708" w:gutter="0"/>
       <w:cols w:space="708"/>
@@ -4205,7 +4389,7 @@
   <w:abstractNum w:abstractNumId="12" w15:restartNumberingAfterBreak="0">
     <w:nsid w:val="7EA85555"/>
     <w:multiLevelType w:val="hybridMultilevel"/>
-    <w:tmpl w:val="B70602E2"/>
+    <w:tmpl w:val="F69C40E2"/>
     <w:lvl w:ilvl="0" w:tplc="0415000B">
       <w:start w:val="1"/>
       <w:numFmt w:val="bullet"/>
@@ -4218,7 +4402,7 @@
         <w:rFonts w:ascii="Wingdings" w:hAnsi="Wingdings" w:hint="default"/>
       </w:rPr>
     </w:lvl>
-    <w:lvl w:ilvl="1" w:tplc="04150003" w:tentative="1">
+    <w:lvl w:ilvl="1" w:tplc="04150003">
       <w:start w:val="1"/>
       <w:numFmt w:val="bullet"/>
       <w:lvlText w:val="o"/>
@@ -5007,1849 +5191,6 @@
 </w:styles>
 </file>
 
-<file path=word/charts/chart1.xml><?xml version="1.0" encoding="utf-8"?>
-<c:chartSpace xmlns:c="http://schemas.openxmlformats.org/drawingml/2006/chart" xmlns:a="http://schemas.openxmlformats.org/drawingml/2006/main" xmlns:r="http://schemas.openxmlformats.org/officeDocument/2006/relationships" xmlns:c16r2="http://schemas.microsoft.com/office/drawing/2015/06/chart">
-  <c:date1904 val="0"/>
-  <c:lang val="pl-PL"/>
-  <c:roundedCorners val="0"/>
-  <mc:AlternateContent xmlns:mc="http://schemas.openxmlformats.org/markup-compatibility/2006">
-    <mc:Choice xmlns:c14="http://schemas.microsoft.com/office/drawing/2007/8/2/chart" Requires="c14">
-      <c14:style val="102"/>
-    </mc:Choice>
-    <mc:Fallback>
-      <c:style val="2"/>
-    </mc:Fallback>
-  </mc:AlternateContent>
-  <c:chart>
-    <c:title>
-      <c:tx>
-        <c:rich>
-          <a:bodyPr rot="0" spcFirstLastPara="1" vertOverflow="ellipsis" vert="horz" wrap="square" anchor="ctr" anchorCtr="1"/>
-          <a:lstStyle/>
-          <a:p>
-            <a:pPr>
-              <a:defRPr sz="1400" b="0" i="0" u="none" strike="noStrike" kern="1200" spc="0" baseline="0">
-                <a:solidFill>
-                  <a:schemeClr val="tx1">
-                    <a:lumMod val="65000"/>
-                    <a:lumOff val="35000"/>
-                  </a:schemeClr>
-                </a:solidFill>
-                <a:latin typeface="+mn-lt"/>
-                <a:ea typeface="+mn-ea"/>
-                <a:cs typeface="+mn-cs"/>
-              </a:defRPr>
-            </a:pPr>
-            <a:r>
-              <a:rPr lang="pl-PL"/>
-              <a:t>Porównanie</a:t>
-            </a:r>
-          </a:p>
-        </c:rich>
-      </c:tx>
-      <c:overlay val="0"/>
-      <c:spPr>
-        <a:noFill/>
-        <a:ln>
-          <a:noFill/>
-        </a:ln>
-        <a:effectLst/>
-      </c:spPr>
-    </c:title>
-    <c:autoTitleDeleted val="0"/>
-    <c:plotArea>
-      <c:layout/>
-      <c:lineChart>
-        <c:grouping val="standard"/>
-        <c:varyColors val="0"/>
-        <c:ser>
-          <c:idx val="0"/>
-          <c:order val="0"/>
-          <c:tx>
-            <c:strRef>
-              <c:f>'prio na kopcu'!$E$3</c:f>
-              <c:strCache>
-                <c:ptCount val="1"/>
-                <c:pt idx="0">
-                  <c:v>Lista krawędzi</c:v>
-                </c:pt>
-              </c:strCache>
-            </c:strRef>
-          </c:tx>
-          <c:marker>
-            <c:symbol val="none"/>
-          </c:marker>
-          <c:cat>
-            <c:numRef>
-              <c:f>'prio na kopcu'!$F$4:$F$7</c:f>
-              <c:numCache>
-                <c:formatCode>General</c:formatCode>
-                <c:ptCount val="4"/>
-                <c:pt idx="0">
-                  <c:v>5</c:v>
-                </c:pt>
-                <c:pt idx="1">
-                  <c:v>4</c:v>
-                </c:pt>
-                <c:pt idx="2">
-                  <c:v>6</c:v>
-                </c:pt>
-                <c:pt idx="3">
-                  <c:v>7</c:v>
-                </c:pt>
-              </c:numCache>
-            </c:numRef>
-          </c:cat>
-          <c:val>
-            <c:numRef>
-              <c:f>'prio na kopcu'!$E$4:$E$7</c:f>
-              <c:numCache>
-                <c:formatCode>General</c:formatCode>
-                <c:ptCount val="4"/>
-                <c:pt idx="0">
-                  <c:v>0.96250000000000002</c:v>
-                </c:pt>
-                <c:pt idx="1">
-                  <c:v>3.9500999999999999</c:v>
-                </c:pt>
-                <c:pt idx="2">
-                  <c:v>3.5051999999999999</c:v>
-                </c:pt>
-                <c:pt idx="3">
-                  <c:v>20.736899999999999</c:v>
-                </c:pt>
-              </c:numCache>
-            </c:numRef>
-          </c:val>
-          <c:smooth val="0"/>
-          <c:extLst>
-            <c:ext xmlns:c16="http://schemas.microsoft.com/office/drawing/2014/chart" uri="{C3380CC4-5D6E-409C-BE32-E72D297353CC}">
-              <c16:uniqueId val="{00000000-612A-4B80-B71F-30CCDD61407E}"/>
-            </c:ext>
-          </c:extLst>
-        </c:ser>
-        <c:ser>
-          <c:idx val="1"/>
-          <c:order val="1"/>
-          <c:tx>
-            <c:strRef>
-              <c:f>'prio na kopcu'!$D$3</c:f>
-              <c:strCache>
-                <c:ptCount val="1"/>
-                <c:pt idx="0">
-                  <c:v>Lista sąsiedztwa</c:v>
-                </c:pt>
-              </c:strCache>
-            </c:strRef>
-          </c:tx>
-          <c:marker>
-            <c:symbol val="none"/>
-          </c:marker>
-          <c:cat>
-            <c:numRef>
-              <c:f>'prio na kopcu'!$F$4:$F$7</c:f>
-              <c:numCache>
-                <c:formatCode>General</c:formatCode>
-                <c:ptCount val="4"/>
-                <c:pt idx="0">
-                  <c:v>5</c:v>
-                </c:pt>
-                <c:pt idx="1">
-                  <c:v>4</c:v>
-                </c:pt>
-                <c:pt idx="2">
-                  <c:v>6</c:v>
-                </c:pt>
-                <c:pt idx="3">
-                  <c:v>7</c:v>
-                </c:pt>
-              </c:numCache>
-            </c:numRef>
-          </c:cat>
-          <c:val>
-            <c:numRef>
-              <c:f>'prio na kopcu'!$D$4:$D$7</c:f>
-              <c:numCache>
-                <c:formatCode>General</c:formatCode>
-                <c:ptCount val="4"/>
-                <c:pt idx="0">
-                  <c:v>0.9829</c:v>
-                </c:pt>
-                <c:pt idx="1">
-                  <c:v>3.3774000000000002</c:v>
-                </c:pt>
-                <c:pt idx="2">
-                  <c:v>5.0948000000000002</c:v>
-                </c:pt>
-                <c:pt idx="3">
-                  <c:v>12.521599999999999</c:v>
-                </c:pt>
-              </c:numCache>
-            </c:numRef>
-          </c:val>
-          <c:smooth val="0"/>
-          <c:extLst>
-            <c:ext xmlns:c16="http://schemas.microsoft.com/office/drawing/2014/chart" uri="{C3380CC4-5D6E-409C-BE32-E72D297353CC}">
-              <c16:uniqueId val="{00000001-612A-4B80-B71F-30CCDD61407E}"/>
-            </c:ext>
-          </c:extLst>
-        </c:ser>
-        <c:ser>
-          <c:idx val="2"/>
-          <c:order val="2"/>
-          <c:tx>
-            <c:strRef>
-              <c:f>'prio na kopcu'!$C$3</c:f>
-              <c:strCache>
-                <c:ptCount val="1"/>
-                <c:pt idx="0">
-                  <c:v>Macierz sąsiedztwa</c:v>
-                </c:pt>
-              </c:strCache>
-            </c:strRef>
-          </c:tx>
-          <c:marker>
-            <c:symbol val="none"/>
-          </c:marker>
-          <c:cat>
-            <c:numRef>
-              <c:f>'prio na kopcu'!$F$4:$F$7</c:f>
-              <c:numCache>
-                <c:formatCode>General</c:formatCode>
-                <c:ptCount val="4"/>
-                <c:pt idx="0">
-                  <c:v>5</c:v>
-                </c:pt>
-                <c:pt idx="1">
-                  <c:v>4</c:v>
-                </c:pt>
-                <c:pt idx="2">
-                  <c:v>6</c:v>
-                </c:pt>
-                <c:pt idx="3">
-                  <c:v>7</c:v>
-                </c:pt>
-              </c:numCache>
-            </c:numRef>
-          </c:cat>
-          <c:val>
-            <c:numRef>
-              <c:f>'prio na kopcu'!$C$4:$C$7</c:f>
-              <c:numCache>
-                <c:formatCode>General</c:formatCode>
-                <c:ptCount val="4"/>
-                <c:pt idx="0">
-                  <c:v>1.9972000000000001</c:v>
-                </c:pt>
-                <c:pt idx="1">
-                  <c:v>4.3868</c:v>
-                </c:pt>
-                <c:pt idx="2">
-                  <c:v>4.0255000000000001</c:v>
-                </c:pt>
-                <c:pt idx="3">
-                  <c:v>16.6113</c:v>
-                </c:pt>
-              </c:numCache>
-            </c:numRef>
-          </c:val>
-          <c:smooth val="0"/>
-          <c:extLst>
-            <c:ext xmlns:c16="http://schemas.microsoft.com/office/drawing/2014/chart" uri="{C3380CC4-5D6E-409C-BE32-E72D297353CC}">
-              <c16:uniqueId val="{00000002-612A-4B80-B71F-30CCDD61407E}"/>
-            </c:ext>
-          </c:extLst>
-        </c:ser>
-        <c:dLbls>
-          <c:showLegendKey val="0"/>
-          <c:showVal val="0"/>
-          <c:showCatName val="0"/>
-          <c:showSerName val="0"/>
-          <c:showPercent val="0"/>
-          <c:showBubbleSize val="0"/>
-        </c:dLbls>
-        <c:smooth val="0"/>
-        <c:axId val="600255848"/>
-        <c:axId val="600254768"/>
-      </c:lineChart>
-      <c:catAx>
-        <c:axId val="600255848"/>
-        <c:scaling>
-          <c:orientation val="minMax"/>
-        </c:scaling>
-        <c:delete val="0"/>
-        <c:axPos val="b"/>
-        <c:title>
-          <c:tx>
-            <c:rich>
-              <a:bodyPr rot="0" spcFirstLastPara="1" vertOverflow="ellipsis" vert="horz" wrap="square" anchor="ctr" anchorCtr="1"/>
-              <a:lstStyle/>
-              <a:p>
-                <a:pPr>
-                  <a:defRPr sz="1000" b="0" i="0" u="none" strike="noStrike" kern="1200" baseline="0">
-                    <a:solidFill>
-                      <a:schemeClr val="tx1">
-                        <a:lumMod val="65000"/>
-                        <a:lumOff val="35000"/>
-                      </a:schemeClr>
-                    </a:solidFill>
-                    <a:latin typeface="+mn-lt"/>
-                    <a:ea typeface="+mn-ea"/>
-                    <a:cs typeface="+mn-cs"/>
-                  </a:defRPr>
-                </a:pPr>
-                <a:r>
-                  <a:rPr lang="pl-PL"/>
-                  <a:t>Liczba</a:t>
-                </a:r>
-                <a:r>
-                  <a:rPr lang="pl-PL" baseline="0"/>
-                  <a:t> wierzchołków</a:t>
-                </a:r>
-                <a:endParaRPr lang="pl-PL"/>
-              </a:p>
-            </c:rich>
-          </c:tx>
-          <c:overlay val="0"/>
-          <c:spPr>
-            <a:noFill/>
-            <a:ln>
-              <a:noFill/>
-            </a:ln>
-            <a:effectLst/>
-          </c:spPr>
-        </c:title>
-        <c:numFmt formatCode="General" sourceLinked="1"/>
-        <c:majorTickMark val="none"/>
-        <c:minorTickMark val="none"/>
-        <c:tickLblPos val="nextTo"/>
-        <c:spPr>
-          <a:noFill/>
-          <a:ln w="9525" cap="flat" cmpd="sng" algn="ctr">
-            <a:solidFill>
-              <a:schemeClr val="tx1">
-                <a:lumMod val="15000"/>
-                <a:lumOff val="85000"/>
-              </a:schemeClr>
-            </a:solidFill>
-            <a:round/>
-          </a:ln>
-          <a:effectLst/>
-        </c:spPr>
-        <c:txPr>
-          <a:bodyPr rot="-60000000" spcFirstLastPara="1" vertOverflow="ellipsis" vert="horz" wrap="square" anchor="ctr" anchorCtr="1"/>
-          <a:lstStyle/>
-          <a:p>
-            <a:pPr>
-              <a:defRPr sz="900" b="0" i="0" u="none" strike="noStrike" kern="1200" baseline="0">
-                <a:solidFill>
-                  <a:schemeClr val="tx1">
-                    <a:lumMod val="65000"/>
-                    <a:lumOff val="35000"/>
-                  </a:schemeClr>
-                </a:solidFill>
-                <a:latin typeface="+mn-lt"/>
-                <a:ea typeface="+mn-ea"/>
-                <a:cs typeface="+mn-cs"/>
-              </a:defRPr>
-            </a:pPr>
-            <a:endParaRPr lang="pl-PL"/>
-          </a:p>
-        </c:txPr>
-        <c:crossAx val="600254768"/>
-        <c:crosses val="autoZero"/>
-        <c:auto val="1"/>
-        <c:lblAlgn val="ctr"/>
-        <c:lblOffset val="100"/>
-        <c:noMultiLvlLbl val="0"/>
-      </c:catAx>
-      <c:valAx>
-        <c:axId val="600254768"/>
-        <c:scaling>
-          <c:orientation val="minMax"/>
-        </c:scaling>
-        <c:delete val="0"/>
-        <c:axPos val="l"/>
-        <c:majorGridlines>
-          <c:spPr>
-            <a:ln w="9525" cap="flat" cmpd="sng" algn="ctr">
-              <a:solidFill>
-                <a:schemeClr val="tx1">
-                  <a:lumMod val="15000"/>
-                  <a:lumOff val="85000"/>
-                </a:schemeClr>
-              </a:solidFill>
-              <a:round/>
-            </a:ln>
-            <a:effectLst/>
-          </c:spPr>
-        </c:majorGridlines>
-        <c:title>
-          <c:tx>
-            <c:rich>
-              <a:bodyPr rot="-5400000" spcFirstLastPara="1" vertOverflow="ellipsis" vert="horz" wrap="square" anchor="ctr" anchorCtr="1"/>
-              <a:lstStyle/>
-              <a:p>
-                <a:pPr>
-                  <a:defRPr sz="1000" b="0" i="0" u="none" strike="noStrike" kern="1200" baseline="0">
-                    <a:solidFill>
-                      <a:schemeClr val="tx1">
-                        <a:lumMod val="65000"/>
-                        <a:lumOff val="35000"/>
-                      </a:schemeClr>
-                    </a:solidFill>
-                    <a:latin typeface="+mn-lt"/>
-                    <a:ea typeface="+mn-ea"/>
-                    <a:cs typeface="+mn-cs"/>
-                  </a:defRPr>
-                </a:pPr>
-                <a:r>
-                  <a:rPr lang="pl-PL"/>
-                  <a:t>Czas</a:t>
-                </a:r>
-              </a:p>
-            </c:rich>
-          </c:tx>
-          <c:overlay val="0"/>
-          <c:spPr>
-            <a:noFill/>
-            <a:ln>
-              <a:noFill/>
-            </a:ln>
-            <a:effectLst/>
-          </c:spPr>
-        </c:title>
-        <c:numFmt formatCode="General" sourceLinked="1"/>
-        <c:majorTickMark val="none"/>
-        <c:minorTickMark val="none"/>
-        <c:tickLblPos val="nextTo"/>
-        <c:spPr>
-          <a:noFill/>
-          <a:ln>
-            <a:noFill/>
-          </a:ln>
-          <a:effectLst/>
-        </c:spPr>
-        <c:txPr>
-          <a:bodyPr rot="-60000000" spcFirstLastPara="1" vertOverflow="ellipsis" vert="horz" wrap="square" anchor="ctr" anchorCtr="1"/>
-          <a:lstStyle/>
-          <a:p>
-            <a:pPr>
-              <a:defRPr sz="900" b="0" i="0" u="none" strike="noStrike" kern="1200" baseline="0">
-                <a:solidFill>
-                  <a:schemeClr val="tx1">
-                    <a:lumMod val="65000"/>
-                    <a:lumOff val="35000"/>
-                  </a:schemeClr>
-                </a:solidFill>
-                <a:latin typeface="+mn-lt"/>
-                <a:ea typeface="+mn-ea"/>
-                <a:cs typeface="+mn-cs"/>
-              </a:defRPr>
-            </a:pPr>
-            <a:endParaRPr lang="pl-PL"/>
-          </a:p>
-        </c:txPr>
-        <c:crossAx val="600255848"/>
-        <c:crosses val="autoZero"/>
-        <c:crossBetween val="between"/>
-      </c:valAx>
-    </c:plotArea>
-    <c:legend>
-      <c:legendPos val="b"/>
-      <c:overlay val="0"/>
-    </c:legend>
-    <c:plotVisOnly val="1"/>
-    <c:dispBlanksAs val="gap"/>
-    <c:showDLblsOverMax val="0"/>
-    <c:extLst/>
-  </c:chart>
-  <c:txPr>
-    <a:bodyPr/>
-    <a:lstStyle/>
-    <a:p>
-      <a:pPr>
-        <a:defRPr/>
-      </a:pPr>
-      <a:endParaRPr lang="pl-PL"/>
-    </a:p>
-  </c:txPr>
-  <c:externalData r:id="rId1">
-    <c:autoUpdate val="0"/>
-  </c:externalData>
-</c:chartSpace>
-</file>
-
-<file path=word/charts/chart2.xml><?xml version="1.0" encoding="utf-8"?>
-<c:chartSpace xmlns:c="http://schemas.openxmlformats.org/drawingml/2006/chart" xmlns:a="http://schemas.openxmlformats.org/drawingml/2006/main" xmlns:r="http://schemas.openxmlformats.org/officeDocument/2006/relationships" xmlns:c16r2="http://schemas.microsoft.com/office/drawing/2015/06/chart">
-  <c:date1904 val="0"/>
-  <c:lang val="pl-PL"/>
-  <c:roundedCorners val="0"/>
-  <mc:AlternateContent xmlns:mc="http://schemas.openxmlformats.org/markup-compatibility/2006">
-    <mc:Choice xmlns:c14="http://schemas.microsoft.com/office/drawing/2007/8/2/chart" Requires="c14">
-      <c14:style val="102"/>
-    </mc:Choice>
-    <mc:Fallback>
-      <c:style val="2"/>
-    </mc:Fallback>
-  </mc:AlternateContent>
-  <c:chart>
-    <c:title>
-      <c:tx>
-        <c:rich>
-          <a:bodyPr rot="0" spcFirstLastPara="1" vertOverflow="ellipsis" vert="horz" wrap="square" anchor="ctr" anchorCtr="1"/>
-          <a:lstStyle/>
-          <a:p>
-            <a:pPr>
-              <a:defRPr sz="1400" b="0" i="0" u="none" strike="noStrike" kern="1200" spc="0" baseline="0">
-                <a:solidFill>
-                  <a:schemeClr val="tx1">
-                    <a:lumMod val="65000"/>
-                    <a:lumOff val="35000"/>
-                  </a:schemeClr>
-                </a:solidFill>
-                <a:latin typeface="+mn-lt"/>
-                <a:ea typeface="+mn-ea"/>
-                <a:cs typeface="+mn-cs"/>
-              </a:defRPr>
-            </a:pPr>
-            <a:r>
-              <a:rPr lang="pl-PL"/>
-              <a:t>Porównanie</a:t>
-            </a:r>
-          </a:p>
-        </c:rich>
-      </c:tx>
-      <c:overlay val="0"/>
-      <c:spPr>
-        <a:noFill/>
-        <a:ln>
-          <a:noFill/>
-        </a:ln>
-        <a:effectLst/>
-      </c:spPr>
-    </c:title>
-    <c:autoTitleDeleted val="0"/>
-    <c:plotArea>
-      <c:layout/>
-      <c:lineChart>
-        <c:grouping val="standard"/>
-        <c:varyColors val="0"/>
-        <c:ser>
-          <c:idx val="0"/>
-          <c:order val="0"/>
-          <c:tx>
-            <c:strRef>
-              <c:f>'prio na kopcu'!$E$3</c:f>
-              <c:strCache>
-                <c:ptCount val="1"/>
-                <c:pt idx="0">
-                  <c:v>Lista krawędzi</c:v>
-                </c:pt>
-              </c:strCache>
-            </c:strRef>
-          </c:tx>
-          <c:marker>
-            <c:symbol val="none"/>
-          </c:marker>
-          <c:cat>
-            <c:numRef>
-              <c:f>'prio na kopcu'!$G$4:$G$7</c:f>
-              <c:numCache>
-                <c:formatCode>General</c:formatCode>
-                <c:ptCount val="4"/>
-                <c:pt idx="0">
-                  <c:v>8</c:v>
-                </c:pt>
-                <c:pt idx="1">
-                  <c:v>6</c:v>
-                </c:pt>
-                <c:pt idx="2">
-                  <c:v>10</c:v>
-                </c:pt>
-                <c:pt idx="3">
-                  <c:v>12</c:v>
-                </c:pt>
-              </c:numCache>
-            </c:numRef>
-          </c:cat>
-          <c:val>
-            <c:numRef>
-              <c:f>'prio na kopcu'!$E$4:$E$7</c:f>
-              <c:numCache>
-                <c:formatCode>General</c:formatCode>
-                <c:ptCount val="4"/>
-                <c:pt idx="0">
-                  <c:v>0.96250000000000002</c:v>
-                </c:pt>
-                <c:pt idx="1">
-                  <c:v>3.9500999999999999</c:v>
-                </c:pt>
-                <c:pt idx="2">
-                  <c:v>3.5051999999999999</c:v>
-                </c:pt>
-                <c:pt idx="3">
-                  <c:v>20.736899999999999</c:v>
-                </c:pt>
-              </c:numCache>
-            </c:numRef>
-          </c:val>
-          <c:smooth val="0"/>
-          <c:extLst>
-            <c:ext xmlns:c16="http://schemas.microsoft.com/office/drawing/2014/chart" uri="{C3380CC4-5D6E-409C-BE32-E72D297353CC}">
-              <c16:uniqueId val="{00000000-E735-45C4-829B-768FF9B25452}"/>
-            </c:ext>
-          </c:extLst>
-        </c:ser>
-        <c:ser>
-          <c:idx val="1"/>
-          <c:order val="1"/>
-          <c:tx>
-            <c:strRef>
-              <c:f>'prio na kopcu'!$D$3</c:f>
-              <c:strCache>
-                <c:ptCount val="1"/>
-                <c:pt idx="0">
-                  <c:v>Lista sąsiedztwa</c:v>
-                </c:pt>
-              </c:strCache>
-            </c:strRef>
-          </c:tx>
-          <c:marker>
-            <c:symbol val="none"/>
-          </c:marker>
-          <c:cat>
-            <c:numRef>
-              <c:f>'prio na kopcu'!$G$4:$G$7</c:f>
-              <c:numCache>
-                <c:formatCode>General</c:formatCode>
-                <c:ptCount val="4"/>
-                <c:pt idx="0">
-                  <c:v>8</c:v>
-                </c:pt>
-                <c:pt idx="1">
-                  <c:v>6</c:v>
-                </c:pt>
-                <c:pt idx="2">
-                  <c:v>10</c:v>
-                </c:pt>
-                <c:pt idx="3">
-                  <c:v>12</c:v>
-                </c:pt>
-              </c:numCache>
-            </c:numRef>
-          </c:cat>
-          <c:val>
-            <c:numRef>
-              <c:f>'prio na kopcu'!$D$4:$D$7</c:f>
-              <c:numCache>
-                <c:formatCode>General</c:formatCode>
-                <c:ptCount val="4"/>
-                <c:pt idx="0">
-                  <c:v>0.9829</c:v>
-                </c:pt>
-                <c:pt idx="1">
-                  <c:v>3.3774000000000002</c:v>
-                </c:pt>
-                <c:pt idx="2">
-                  <c:v>5.0948000000000002</c:v>
-                </c:pt>
-                <c:pt idx="3">
-                  <c:v>12.521599999999999</c:v>
-                </c:pt>
-              </c:numCache>
-            </c:numRef>
-          </c:val>
-          <c:smooth val="0"/>
-          <c:extLst>
-            <c:ext xmlns:c16="http://schemas.microsoft.com/office/drawing/2014/chart" uri="{C3380CC4-5D6E-409C-BE32-E72D297353CC}">
-              <c16:uniqueId val="{00000001-E735-45C4-829B-768FF9B25452}"/>
-            </c:ext>
-          </c:extLst>
-        </c:ser>
-        <c:ser>
-          <c:idx val="2"/>
-          <c:order val="2"/>
-          <c:tx>
-            <c:strRef>
-              <c:f>'prio na kopcu'!$C$3</c:f>
-              <c:strCache>
-                <c:ptCount val="1"/>
-                <c:pt idx="0">
-                  <c:v>Macierz sąsiedztwa</c:v>
-                </c:pt>
-              </c:strCache>
-            </c:strRef>
-          </c:tx>
-          <c:marker>
-            <c:symbol val="none"/>
-          </c:marker>
-          <c:cat>
-            <c:numRef>
-              <c:f>'prio na kopcu'!$G$4:$G$7</c:f>
-              <c:numCache>
-                <c:formatCode>General</c:formatCode>
-                <c:ptCount val="4"/>
-                <c:pt idx="0">
-                  <c:v>8</c:v>
-                </c:pt>
-                <c:pt idx="1">
-                  <c:v>6</c:v>
-                </c:pt>
-                <c:pt idx="2">
-                  <c:v>10</c:v>
-                </c:pt>
-                <c:pt idx="3">
-                  <c:v>12</c:v>
-                </c:pt>
-              </c:numCache>
-            </c:numRef>
-          </c:cat>
-          <c:val>
-            <c:numRef>
-              <c:f>'prio na kopcu'!$C$4:$C$7</c:f>
-              <c:numCache>
-                <c:formatCode>General</c:formatCode>
-                <c:ptCount val="4"/>
-                <c:pt idx="0">
-                  <c:v>1.9972000000000001</c:v>
-                </c:pt>
-                <c:pt idx="1">
-                  <c:v>4.3868</c:v>
-                </c:pt>
-                <c:pt idx="2">
-                  <c:v>4.0255000000000001</c:v>
-                </c:pt>
-                <c:pt idx="3">
-                  <c:v>16.6113</c:v>
-                </c:pt>
-              </c:numCache>
-            </c:numRef>
-          </c:val>
-          <c:smooth val="0"/>
-          <c:extLst>
-            <c:ext xmlns:c16="http://schemas.microsoft.com/office/drawing/2014/chart" uri="{C3380CC4-5D6E-409C-BE32-E72D297353CC}">
-              <c16:uniqueId val="{00000002-E735-45C4-829B-768FF9B25452}"/>
-            </c:ext>
-          </c:extLst>
-        </c:ser>
-        <c:dLbls>
-          <c:showLegendKey val="0"/>
-          <c:showVal val="0"/>
-          <c:showCatName val="0"/>
-          <c:showSerName val="0"/>
-          <c:showPercent val="0"/>
-          <c:showBubbleSize val="0"/>
-        </c:dLbls>
-        <c:smooth val="0"/>
-        <c:axId val="600255848"/>
-        <c:axId val="600254768"/>
-      </c:lineChart>
-      <c:catAx>
-        <c:axId val="600255848"/>
-        <c:scaling>
-          <c:orientation val="minMax"/>
-        </c:scaling>
-        <c:delete val="0"/>
-        <c:axPos val="b"/>
-        <c:title>
-          <c:tx>
-            <c:rich>
-              <a:bodyPr rot="0" spcFirstLastPara="1" vertOverflow="ellipsis" vert="horz" wrap="square" anchor="ctr" anchorCtr="1"/>
-              <a:lstStyle/>
-              <a:p>
-                <a:pPr>
-                  <a:defRPr sz="1000" b="0" i="0" u="none" strike="noStrike" kern="1200" baseline="0">
-                    <a:solidFill>
-                      <a:schemeClr val="tx1">
-                        <a:lumMod val="65000"/>
-                        <a:lumOff val="35000"/>
-                      </a:schemeClr>
-                    </a:solidFill>
-                    <a:latin typeface="+mn-lt"/>
-                    <a:ea typeface="+mn-ea"/>
-                    <a:cs typeface="+mn-cs"/>
-                  </a:defRPr>
-                </a:pPr>
-                <a:r>
-                  <a:rPr lang="pl-PL"/>
-                  <a:t>Liczba</a:t>
-                </a:r>
-                <a:r>
-                  <a:rPr lang="pl-PL" baseline="0"/>
-                  <a:t> wierzchołków</a:t>
-                </a:r>
-                <a:endParaRPr lang="pl-PL"/>
-              </a:p>
-            </c:rich>
-          </c:tx>
-          <c:overlay val="0"/>
-          <c:spPr>
-            <a:noFill/>
-            <a:ln>
-              <a:noFill/>
-            </a:ln>
-            <a:effectLst/>
-          </c:spPr>
-        </c:title>
-        <c:numFmt formatCode="General" sourceLinked="1"/>
-        <c:majorTickMark val="none"/>
-        <c:minorTickMark val="none"/>
-        <c:tickLblPos val="nextTo"/>
-        <c:spPr>
-          <a:noFill/>
-          <a:ln w="9525" cap="flat" cmpd="sng" algn="ctr">
-            <a:solidFill>
-              <a:schemeClr val="tx1">
-                <a:lumMod val="15000"/>
-                <a:lumOff val="85000"/>
-              </a:schemeClr>
-            </a:solidFill>
-            <a:round/>
-          </a:ln>
-          <a:effectLst/>
-        </c:spPr>
-        <c:txPr>
-          <a:bodyPr rot="-60000000" spcFirstLastPara="1" vertOverflow="ellipsis" vert="horz" wrap="square" anchor="ctr" anchorCtr="1"/>
-          <a:lstStyle/>
-          <a:p>
-            <a:pPr>
-              <a:defRPr sz="900" b="0" i="0" u="none" strike="noStrike" kern="1200" baseline="0">
-                <a:solidFill>
-                  <a:schemeClr val="tx1">
-                    <a:lumMod val="65000"/>
-                    <a:lumOff val="35000"/>
-                  </a:schemeClr>
-                </a:solidFill>
-                <a:latin typeface="+mn-lt"/>
-                <a:ea typeface="+mn-ea"/>
-                <a:cs typeface="+mn-cs"/>
-              </a:defRPr>
-            </a:pPr>
-            <a:endParaRPr lang="pl-PL"/>
-          </a:p>
-        </c:txPr>
-        <c:crossAx val="600254768"/>
-        <c:crosses val="autoZero"/>
-        <c:auto val="1"/>
-        <c:lblAlgn val="ctr"/>
-        <c:lblOffset val="100"/>
-        <c:noMultiLvlLbl val="0"/>
-      </c:catAx>
-      <c:valAx>
-        <c:axId val="600254768"/>
-        <c:scaling>
-          <c:orientation val="minMax"/>
-        </c:scaling>
-        <c:delete val="0"/>
-        <c:axPos val="l"/>
-        <c:majorGridlines>
-          <c:spPr>
-            <a:ln w="9525" cap="flat" cmpd="sng" algn="ctr">
-              <a:solidFill>
-                <a:schemeClr val="tx1">
-                  <a:lumMod val="15000"/>
-                  <a:lumOff val="85000"/>
-                </a:schemeClr>
-              </a:solidFill>
-              <a:round/>
-            </a:ln>
-            <a:effectLst/>
-          </c:spPr>
-        </c:majorGridlines>
-        <c:title>
-          <c:tx>
-            <c:rich>
-              <a:bodyPr rot="-5400000" spcFirstLastPara="1" vertOverflow="ellipsis" vert="horz" wrap="square" anchor="ctr" anchorCtr="1"/>
-              <a:lstStyle/>
-              <a:p>
-                <a:pPr>
-                  <a:defRPr sz="1000" b="0" i="0" u="none" strike="noStrike" kern="1200" baseline="0">
-                    <a:solidFill>
-                      <a:schemeClr val="tx1">
-                        <a:lumMod val="65000"/>
-                        <a:lumOff val="35000"/>
-                      </a:schemeClr>
-                    </a:solidFill>
-                    <a:latin typeface="+mn-lt"/>
-                    <a:ea typeface="+mn-ea"/>
-                    <a:cs typeface="+mn-cs"/>
-                  </a:defRPr>
-                </a:pPr>
-                <a:r>
-                  <a:rPr lang="pl-PL"/>
-                  <a:t>Czas</a:t>
-                </a:r>
-              </a:p>
-            </c:rich>
-          </c:tx>
-          <c:overlay val="0"/>
-          <c:spPr>
-            <a:noFill/>
-            <a:ln>
-              <a:noFill/>
-            </a:ln>
-            <a:effectLst/>
-          </c:spPr>
-        </c:title>
-        <c:numFmt formatCode="General" sourceLinked="1"/>
-        <c:majorTickMark val="none"/>
-        <c:minorTickMark val="none"/>
-        <c:tickLblPos val="nextTo"/>
-        <c:spPr>
-          <a:noFill/>
-          <a:ln>
-            <a:noFill/>
-          </a:ln>
-          <a:effectLst/>
-        </c:spPr>
-        <c:txPr>
-          <a:bodyPr rot="-60000000" spcFirstLastPara="1" vertOverflow="ellipsis" vert="horz" wrap="square" anchor="ctr" anchorCtr="1"/>
-          <a:lstStyle/>
-          <a:p>
-            <a:pPr>
-              <a:defRPr sz="900" b="0" i="0" u="none" strike="noStrike" kern="1200" baseline="0">
-                <a:solidFill>
-                  <a:schemeClr val="tx1">
-                    <a:lumMod val="65000"/>
-                    <a:lumOff val="35000"/>
-                  </a:schemeClr>
-                </a:solidFill>
-                <a:latin typeface="+mn-lt"/>
-                <a:ea typeface="+mn-ea"/>
-                <a:cs typeface="+mn-cs"/>
-              </a:defRPr>
-            </a:pPr>
-            <a:endParaRPr lang="pl-PL"/>
-          </a:p>
-        </c:txPr>
-        <c:crossAx val="600255848"/>
-        <c:crosses val="autoZero"/>
-        <c:crossBetween val="between"/>
-      </c:valAx>
-    </c:plotArea>
-    <c:legend>
-      <c:legendPos val="b"/>
-      <c:overlay val="0"/>
-    </c:legend>
-    <c:plotVisOnly val="1"/>
-    <c:dispBlanksAs val="gap"/>
-    <c:showDLblsOverMax val="0"/>
-    <c:extLst/>
-  </c:chart>
-  <c:txPr>
-    <a:bodyPr/>
-    <a:lstStyle/>
-    <a:p>
-      <a:pPr>
-        <a:defRPr/>
-      </a:pPr>
-      <a:endParaRPr lang="pl-PL"/>
-    </a:p>
-  </c:txPr>
-  <c:externalData r:id="rId1">
-    <c:autoUpdate val="0"/>
-  </c:externalData>
-</c:chartSpace>
-</file>
-
-<file path=word/charts/chart3.xml><?xml version="1.0" encoding="utf-8"?>
-<c:chartSpace xmlns:c="http://schemas.openxmlformats.org/drawingml/2006/chart" xmlns:a="http://schemas.openxmlformats.org/drawingml/2006/main" xmlns:r="http://schemas.openxmlformats.org/officeDocument/2006/relationships" xmlns:c16r2="http://schemas.microsoft.com/office/drawing/2015/06/chart">
-  <c:date1904 val="0"/>
-  <c:lang val="pl-PL"/>
-  <c:roundedCorners val="0"/>
-  <mc:AlternateContent xmlns:mc="http://schemas.openxmlformats.org/markup-compatibility/2006">
-    <mc:Choice xmlns:c14="http://schemas.microsoft.com/office/drawing/2007/8/2/chart" Requires="c14">
-      <c14:style val="102"/>
-    </mc:Choice>
-    <mc:Fallback>
-      <c:style val="2"/>
-    </mc:Fallback>
-  </mc:AlternateContent>
-  <c:chart>
-    <c:title>
-      <c:tx>
-        <c:rich>
-          <a:bodyPr rot="0" spcFirstLastPara="1" vertOverflow="ellipsis" vert="horz" wrap="square" anchor="ctr" anchorCtr="1"/>
-          <a:lstStyle/>
-          <a:p>
-            <a:pPr>
-              <a:defRPr sz="1400" b="0" i="0" u="none" strike="noStrike" kern="1200" spc="0" baseline="0">
-                <a:solidFill>
-                  <a:schemeClr val="tx1">
-                    <a:lumMod val="65000"/>
-                    <a:lumOff val="35000"/>
-                  </a:schemeClr>
-                </a:solidFill>
-                <a:latin typeface="+mn-lt"/>
-                <a:ea typeface="+mn-ea"/>
-                <a:cs typeface="+mn-cs"/>
-              </a:defRPr>
-            </a:pPr>
-            <a:r>
-              <a:rPr lang="pl-PL" baseline="0"/>
-              <a:t>Porównanie </a:t>
-            </a:r>
-            <a:endParaRPr lang="pl-PL"/>
-          </a:p>
-        </c:rich>
-      </c:tx>
-      <c:overlay val="0"/>
-      <c:spPr>
-        <a:noFill/>
-        <a:ln>
-          <a:noFill/>
-        </a:ln>
-        <a:effectLst/>
-      </c:spPr>
-    </c:title>
-    <c:autoTitleDeleted val="0"/>
-    <c:plotArea>
-      <c:layout/>
-      <c:lineChart>
-        <c:grouping val="standard"/>
-        <c:varyColors val="0"/>
-        <c:ser>
-          <c:idx val="1"/>
-          <c:order val="0"/>
-          <c:tx>
-            <c:strRef>
-              <c:f>'prio na liscie'!$E$3</c:f>
-              <c:strCache>
-                <c:ptCount val="1"/>
-                <c:pt idx="0">
-                  <c:v>Lista krawędzi</c:v>
-                </c:pt>
-              </c:strCache>
-            </c:strRef>
-          </c:tx>
-          <c:marker>
-            <c:symbol val="none"/>
-          </c:marker>
-          <c:cat>
-            <c:numRef>
-              <c:f>'prio na liscie'!$F$4:$F$7</c:f>
-              <c:numCache>
-                <c:formatCode>General</c:formatCode>
-                <c:ptCount val="4"/>
-                <c:pt idx="0">
-                  <c:v>5</c:v>
-                </c:pt>
-                <c:pt idx="1">
-                  <c:v>4</c:v>
-                </c:pt>
-                <c:pt idx="2">
-                  <c:v>6</c:v>
-                </c:pt>
-                <c:pt idx="3">
-                  <c:v>7</c:v>
-                </c:pt>
-              </c:numCache>
-            </c:numRef>
-          </c:cat>
-          <c:val>
-            <c:numRef>
-              <c:f>'prio na liscie'!$E$4:$E$7</c:f>
-              <c:numCache>
-                <c:formatCode>General</c:formatCode>
-                <c:ptCount val="4"/>
-                <c:pt idx="0">
-                  <c:v>0.96789999999999998</c:v>
-                </c:pt>
-                <c:pt idx="1">
-                  <c:v>2.8506999999999998</c:v>
-                </c:pt>
-                <c:pt idx="2">
-                  <c:v>3.5181</c:v>
-                </c:pt>
-                <c:pt idx="3">
-                  <c:v>4.8589000000000002</c:v>
-                </c:pt>
-              </c:numCache>
-            </c:numRef>
-          </c:val>
-          <c:smooth val="0"/>
-          <c:extLst>
-            <c:ext xmlns:c16="http://schemas.microsoft.com/office/drawing/2014/chart" uri="{C3380CC4-5D6E-409C-BE32-E72D297353CC}">
-              <c16:uniqueId val="{00000000-CB9D-49CA-856F-63061BEA6901}"/>
-            </c:ext>
-          </c:extLst>
-        </c:ser>
-        <c:ser>
-          <c:idx val="0"/>
-          <c:order val="1"/>
-          <c:tx>
-            <c:strRef>
-              <c:f>'prio na liscie'!$D$3</c:f>
-              <c:strCache>
-                <c:ptCount val="1"/>
-                <c:pt idx="0">
-                  <c:v>Lista sąsiedztwa</c:v>
-                </c:pt>
-              </c:strCache>
-            </c:strRef>
-          </c:tx>
-          <c:marker>
-            <c:symbol val="none"/>
-          </c:marker>
-          <c:val>
-            <c:numRef>
-              <c:f>'prio na liscie'!$D$4:$D$7</c:f>
-              <c:numCache>
-                <c:formatCode>General</c:formatCode>
-                <c:ptCount val="4"/>
-                <c:pt idx="0">
-                  <c:v>1.0054000000000001</c:v>
-                </c:pt>
-                <c:pt idx="1">
-                  <c:v>3.7755999999999998</c:v>
-                </c:pt>
-                <c:pt idx="2">
-                  <c:v>3.3460000000000001</c:v>
-                </c:pt>
-                <c:pt idx="3">
-                  <c:v>4.0536000000000003</c:v>
-                </c:pt>
-              </c:numCache>
-            </c:numRef>
-          </c:val>
-          <c:smooth val="0"/>
-          <c:extLst>
-            <c:ext xmlns:c16="http://schemas.microsoft.com/office/drawing/2014/chart" uri="{C3380CC4-5D6E-409C-BE32-E72D297353CC}">
-              <c16:uniqueId val="{00000001-CB9D-49CA-856F-63061BEA6901}"/>
-            </c:ext>
-          </c:extLst>
-        </c:ser>
-        <c:ser>
-          <c:idx val="2"/>
-          <c:order val="2"/>
-          <c:tx>
-            <c:strRef>
-              <c:f>'prio na liscie'!$C$3</c:f>
-              <c:strCache>
-                <c:ptCount val="1"/>
-                <c:pt idx="0">
-                  <c:v>Macierz sąsiedztwa</c:v>
-                </c:pt>
-              </c:strCache>
-            </c:strRef>
-          </c:tx>
-          <c:marker>
-            <c:symbol val="none"/>
-          </c:marker>
-          <c:val>
-            <c:numRef>
-              <c:f>'prio na liscie'!$C$4:$C$7</c:f>
-              <c:numCache>
-                <c:formatCode>General</c:formatCode>
-                <c:ptCount val="4"/>
-                <c:pt idx="0">
-                  <c:v>1.393</c:v>
-                </c:pt>
-                <c:pt idx="1">
-                  <c:v>2.3344</c:v>
-                </c:pt>
-                <c:pt idx="2">
-                  <c:v>3.3542999999999998</c:v>
-                </c:pt>
-                <c:pt idx="3" formatCode="0.0000">
-                  <c:v>3.9357000000000002</c:v>
-                </c:pt>
-              </c:numCache>
-            </c:numRef>
-          </c:val>
-          <c:smooth val="0"/>
-          <c:extLst>
-            <c:ext xmlns:c16="http://schemas.microsoft.com/office/drawing/2014/chart" uri="{C3380CC4-5D6E-409C-BE32-E72D297353CC}">
-              <c16:uniqueId val="{00000002-CB9D-49CA-856F-63061BEA6901}"/>
-            </c:ext>
-          </c:extLst>
-        </c:ser>
-        <c:dLbls>
-          <c:showLegendKey val="0"/>
-          <c:showVal val="0"/>
-          <c:showCatName val="0"/>
-          <c:showSerName val="0"/>
-          <c:showPercent val="0"/>
-          <c:showBubbleSize val="0"/>
-        </c:dLbls>
-        <c:smooth val="0"/>
-        <c:axId val="600255848"/>
-        <c:axId val="600254768"/>
-      </c:lineChart>
-      <c:catAx>
-        <c:axId val="600255848"/>
-        <c:scaling>
-          <c:orientation val="minMax"/>
-        </c:scaling>
-        <c:delete val="0"/>
-        <c:axPos val="b"/>
-        <c:title>
-          <c:tx>
-            <c:rich>
-              <a:bodyPr rot="0" spcFirstLastPara="1" vertOverflow="ellipsis" vert="horz" wrap="square" anchor="ctr" anchorCtr="1"/>
-              <a:lstStyle/>
-              <a:p>
-                <a:pPr>
-                  <a:defRPr sz="1000" b="0" i="0" u="none" strike="noStrike" kern="1200" baseline="0">
-                    <a:solidFill>
-                      <a:schemeClr val="tx1">
-                        <a:lumMod val="65000"/>
-                        <a:lumOff val="35000"/>
-                      </a:schemeClr>
-                    </a:solidFill>
-                    <a:latin typeface="+mn-lt"/>
-                    <a:ea typeface="+mn-ea"/>
-                    <a:cs typeface="+mn-cs"/>
-                  </a:defRPr>
-                </a:pPr>
-                <a:r>
-                  <a:rPr lang="pl-PL"/>
-                  <a:t>Liczba</a:t>
-                </a:r>
-                <a:r>
-                  <a:rPr lang="pl-PL" baseline="0"/>
-                  <a:t> wierzchołków</a:t>
-                </a:r>
-                <a:endParaRPr lang="pl-PL"/>
-              </a:p>
-            </c:rich>
-          </c:tx>
-          <c:overlay val="0"/>
-          <c:spPr>
-            <a:noFill/>
-            <a:ln>
-              <a:noFill/>
-            </a:ln>
-            <a:effectLst/>
-          </c:spPr>
-        </c:title>
-        <c:numFmt formatCode="General" sourceLinked="1"/>
-        <c:majorTickMark val="none"/>
-        <c:minorTickMark val="none"/>
-        <c:tickLblPos val="nextTo"/>
-        <c:spPr>
-          <a:noFill/>
-          <a:ln w="9525" cap="flat" cmpd="sng" algn="ctr">
-            <a:solidFill>
-              <a:schemeClr val="tx1">
-                <a:lumMod val="15000"/>
-                <a:lumOff val="85000"/>
-              </a:schemeClr>
-            </a:solidFill>
-            <a:round/>
-          </a:ln>
-          <a:effectLst/>
-        </c:spPr>
-        <c:txPr>
-          <a:bodyPr rot="-60000000" spcFirstLastPara="1" vertOverflow="ellipsis" vert="horz" wrap="square" anchor="ctr" anchorCtr="1"/>
-          <a:lstStyle/>
-          <a:p>
-            <a:pPr>
-              <a:defRPr sz="900" b="0" i="0" u="none" strike="noStrike" kern="1200" baseline="0">
-                <a:solidFill>
-                  <a:schemeClr val="tx1">
-                    <a:lumMod val="65000"/>
-                    <a:lumOff val="35000"/>
-                  </a:schemeClr>
-                </a:solidFill>
-                <a:latin typeface="+mn-lt"/>
-                <a:ea typeface="+mn-ea"/>
-                <a:cs typeface="+mn-cs"/>
-              </a:defRPr>
-            </a:pPr>
-            <a:endParaRPr lang="pl-PL"/>
-          </a:p>
-        </c:txPr>
-        <c:crossAx val="600254768"/>
-        <c:crosses val="autoZero"/>
-        <c:auto val="1"/>
-        <c:lblAlgn val="ctr"/>
-        <c:lblOffset val="100"/>
-        <c:noMultiLvlLbl val="0"/>
-      </c:catAx>
-      <c:valAx>
-        <c:axId val="600254768"/>
-        <c:scaling>
-          <c:orientation val="minMax"/>
-        </c:scaling>
-        <c:delete val="0"/>
-        <c:axPos val="l"/>
-        <c:majorGridlines>
-          <c:spPr>
-            <a:ln w="9525" cap="flat" cmpd="sng" algn="ctr">
-              <a:solidFill>
-                <a:schemeClr val="tx1">
-                  <a:lumMod val="15000"/>
-                  <a:lumOff val="85000"/>
-                </a:schemeClr>
-              </a:solidFill>
-              <a:round/>
-            </a:ln>
-            <a:effectLst/>
-          </c:spPr>
-        </c:majorGridlines>
-        <c:title>
-          <c:tx>
-            <c:rich>
-              <a:bodyPr rot="-5400000" spcFirstLastPara="1" vertOverflow="ellipsis" vert="horz" wrap="square" anchor="ctr" anchorCtr="1"/>
-              <a:lstStyle/>
-              <a:p>
-                <a:pPr>
-                  <a:defRPr sz="1000" b="0" i="0" u="none" strike="noStrike" kern="1200" baseline="0">
-                    <a:solidFill>
-                      <a:schemeClr val="tx1">
-                        <a:lumMod val="65000"/>
-                        <a:lumOff val="35000"/>
-                      </a:schemeClr>
-                    </a:solidFill>
-                    <a:latin typeface="+mn-lt"/>
-                    <a:ea typeface="+mn-ea"/>
-                    <a:cs typeface="+mn-cs"/>
-                  </a:defRPr>
-                </a:pPr>
-                <a:r>
-                  <a:rPr lang="pl-PL"/>
-                  <a:t>Czas</a:t>
-                </a:r>
-              </a:p>
-            </c:rich>
-          </c:tx>
-          <c:overlay val="0"/>
-          <c:spPr>
-            <a:noFill/>
-            <a:ln>
-              <a:noFill/>
-            </a:ln>
-            <a:effectLst/>
-          </c:spPr>
-        </c:title>
-        <c:numFmt formatCode="General" sourceLinked="1"/>
-        <c:majorTickMark val="none"/>
-        <c:minorTickMark val="none"/>
-        <c:tickLblPos val="nextTo"/>
-        <c:spPr>
-          <a:noFill/>
-          <a:ln>
-            <a:noFill/>
-          </a:ln>
-          <a:effectLst/>
-        </c:spPr>
-        <c:txPr>
-          <a:bodyPr rot="-60000000" spcFirstLastPara="1" vertOverflow="ellipsis" vert="horz" wrap="square" anchor="ctr" anchorCtr="1"/>
-          <a:lstStyle/>
-          <a:p>
-            <a:pPr>
-              <a:defRPr sz="900" b="0" i="0" u="none" strike="noStrike" kern="1200" baseline="0">
-                <a:solidFill>
-                  <a:schemeClr val="tx1">
-                    <a:lumMod val="65000"/>
-                    <a:lumOff val="35000"/>
-                  </a:schemeClr>
-                </a:solidFill>
-                <a:latin typeface="+mn-lt"/>
-                <a:ea typeface="+mn-ea"/>
-                <a:cs typeface="+mn-cs"/>
-              </a:defRPr>
-            </a:pPr>
-            <a:endParaRPr lang="pl-PL"/>
-          </a:p>
-        </c:txPr>
-        <c:crossAx val="600255848"/>
-        <c:crosses val="autoZero"/>
-        <c:crossBetween val="between"/>
-      </c:valAx>
-    </c:plotArea>
-    <c:plotVisOnly val="1"/>
-    <c:dispBlanksAs val="gap"/>
-    <c:showDLblsOverMax val="0"/>
-    <c:extLst/>
-  </c:chart>
-  <c:txPr>
-    <a:bodyPr/>
-    <a:lstStyle/>
-    <a:p>
-      <a:pPr>
-        <a:defRPr/>
-      </a:pPr>
-      <a:endParaRPr lang="pl-PL"/>
-    </a:p>
-  </c:txPr>
-  <c:externalData r:id="rId1">
-    <c:autoUpdate val="0"/>
-  </c:externalData>
-</c:chartSpace>
-</file>
-
-<file path=word/charts/chart4.xml><?xml version="1.0" encoding="utf-8"?>
-<c:chartSpace xmlns:c="http://schemas.openxmlformats.org/drawingml/2006/chart" xmlns:a="http://schemas.openxmlformats.org/drawingml/2006/main" xmlns:r="http://schemas.openxmlformats.org/officeDocument/2006/relationships" xmlns:c16r2="http://schemas.microsoft.com/office/drawing/2015/06/chart">
-  <c:date1904 val="0"/>
-  <c:lang val="pl-PL"/>
-  <c:roundedCorners val="0"/>
-  <mc:AlternateContent xmlns:mc="http://schemas.openxmlformats.org/markup-compatibility/2006">
-    <mc:Choice xmlns:c14="http://schemas.microsoft.com/office/drawing/2007/8/2/chart" Requires="c14">
-      <c14:style val="102"/>
-    </mc:Choice>
-    <mc:Fallback>
-      <c:style val="2"/>
-    </mc:Fallback>
-  </mc:AlternateContent>
-  <c:chart>
-    <c:title>
-      <c:tx>
-        <c:rich>
-          <a:bodyPr rot="0" spcFirstLastPara="1" vertOverflow="ellipsis" vert="horz" wrap="square" anchor="ctr" anchorCtr="1"/>
-          <a:lstStyle/>
-          <a:p>
-            <a:pPr>
-              <a:defRPr sz="1400" b="0" i="0" u="none" strike="noStrike" kern="1200" spc="0" baseline="0">
-                <a:solidFill>
-                  <a:schemeClr val="tx1">
-                    <a:lumMod val="65000"/>
-                    <a:lumOff val="35000"/>
-                  </a:schemeClr>
-                </a:solidFill>
-                <a:latin typeface="+mn-lt"/>
-                <a:ea typeface="+mn-ea"/>
-                <a:cs typeface="+mn-cs"/>
-              </a:defRPr>
-            </a:pPr>
-            <a:r>
-              <a:rPr lang="pl-PL" baseline="0"/>
-              <a:t>Porównanie </a:t>
-            </a:r>
-            <a:endParaRPr lang="pl-PL"/>
-          </a:p>
-        </c:rich>
-      </c:tx>
-      <c:overlay val="0"/>
-      <c:spPr>
-        <a:noFill/>
-        <a:ln>
-          <a:noFill/>
-        </a:ln>
-        <a:effectLst/>
-      </c:spPr>
-    </c:title>
-    <c:autoTitleDeleted val="0"/>
-    <c:plotArea>
-      <c:layout/>
-      <c:lineChart>
-        <c:grouping val="standard"/>
-        <c:varyColors val="0"/>
-        <c:ser>
-          <c:idx val="1"/>
-          <c:order val="0"/>
-          <c:tx>
-            <c:strRef>
-              <c:f>'prio na liscie'!$E$3</c:f>
-              <c:strCache>
-                <c:ptCount val="1"/>
-                <c:pt idx="0">
-                  <c:v>Lista krawędzi</c:v>
-                </c:pt>
-              </c:strCache>
-            </c:strRef>
-          </c:tx>
-          <c:marker>
-            <c:symbol val="none"/>
-          </c:marker>
-          <c:cat>
-            <c:numRef>
-              <c:f>'prio na liscie'!$G$4:$G$7</c:f>
-              <c:numCache>
-                <c:formatCode>General</c:formatCode>
-                <c:ptCount val="4"/>
-                <c:pt idx="0">
-                  <c:v>8</c:v>
-                </c:pt>
-                <c:pt idx="1">
-                  <c:v>6</c:v>
-                </c:pt>
-                <c:pt idx="2">
-                  <c:v>10</c:v>
-                </c:pt>
-                <c:pt idx="3">
-                  <c:v>12</c:v>
-                </c:pt>
-              </c:numCache>
-            </c:numRef>
-          </c:cat>
-          <c:val>
-            <c:numRef>
-              <c:f>'prio na liscie'!$E$4:$E$7</c:f>
-              <c:numCache>
-                <c:formatCode>General</c:formatCode>
-                <c:ptCount val="4"/>
-                <c:pt idx="0">
-                  <c:v>0.96789999999999998</c:v>
-                </c:pt>
-                <c:pt idx="1">
-                  <c:v>2.8506999999999998</c:v>
-                </c:pt>
-                <c:pt idx="2">
-                  <c:v>3.5181</c:v>
-                </c:pt>
-                <c:pt idx="3">
-                  <c:v>4.8589000000000002</c:v>
-                </c:pt>
-              </c:numCache>
-            </c:numRef>
-          </c:val>
-          <c:smooth val="0"/>
-          <c:extLst>
-            <c:ext xmlns:c16="http://schemas.microsoft.com/office/drawing/2014/chart" uri="{C3380CC4-5D6E-409C-BE32-E72D297353CC}">
-              <c16:uniqueId val="{00000000-D76F-41B4-A605-3E82BBE9201E}"/>
-            </c:ext>
-          </c:extLst>
-        </c:ser>
-        <c:ser>
-          <c:idx val="0"/>
-          <c:order val="1"/>
-          <c:tx>
-            <c:strRef>
-              <c:f>'prio na liscie'!$D$3</c:f>
-              <c:strCache>
-                <c:ptCount val="1"/>
-                <c:pt idx="0">
-                  <c:v>Lista sąsiedztwa</c:v>
-                </c:pt>
-              </c:strCache>
-            </c:strRef>
-          </c:tx>
-          <c:marker>
-            <c:symbol val="none"/>
-          </c:marker>
-          <c:cat>
-            <c:numRef>
-              <c:f>'prio na liscie'!$G$4:$G$7</c:f>
-              <c:numCache>
-                <c:formatCode>General</c:formatCode>
-                <c:ptCount val="4"/>
-                <c:pt idx="0">
-                  <c:v>8</c:v>
-                </c:pt>
-                <c:pt idx="1">
-                  <c:v>6</c:v>
-                </c:pt>
-                <c:pt idx="2">
-                  <c:v>10</c:v>
-                </c:pt>
-                <c:pt idx="3">
-                  <c:v>12</c:v>
-                </c:pt>
-              </c:numCache>
-            </c:numRef>
-          </c:cat>
-          <c:val>
-            <c:numRef>
-              <c:f>'prio na liscie'!$D$4:$D$7</c:f>
-              <c:numCache>
-                <c:formatCode>General</c:formatCode>
-                <c:ptCount val="4"/>
-                <c:pt idx="0">
-                  <c:v>1.0054000000000001</c:v>
-                </c:pt>
-                <c:pt idx="1">
-                  <c:v>3.7755999999999998</c:v>
-                </c:pt>
-                <c:pt idx="2">
-                  <c:v>3.3460000000000001</c:v>
-                </c:pt>
-                <c:pt idx="3">
-                  <c:v>4.0536000000000003</c:v>
-                </c:pt>
-              </c:numCache>
-            </c:numRef>
-          </c:val>
-          <c:smooth val="0"/>
-          <c:extLst>
-            <c:ext xmlns:c16="http://schemas.microsoft.com/office/drawing/2014/chart" uri="{C3380CC4-5D6E-409C-BE32-E72D297353CC}">
-              <c16:uniqueId val="{00000001-D76F-41B4-A605-3E82BBE9201E}"/>
-            </c:ext>
-          </c:extLst>
-        </c:ser>
-        <c:ser>
-          <c:idx val="2"/>
-          <c:order val="2"/>
-          <c:tx>
-            <c:strRef>
-              <c:f>'prio na liscie'!$C$3</c:f>
-              <c:strCache>
-                <c:ptCount val="1"/>
-                <c:pt idx="0">
-                  <c:v>Macierz sąsiedztwa</c:v>
-                </c:pt>
-              </c:strCache>
-            </c:strRef>
-          </c:tx>
-          <c:marker>
-            <c:symbol val="none"/>
-          </c:marker>
-          <c:cat>
-            <c:numRef>
-              <c:f>'prio na liscie'!$G$4:$G$7</c:f>
-              <c:numCache>
-                <c:formatCode>General</c:formatCode>
-                <c:ptCount val="4"/>
-                <c:pt idx="0">
-                  <c:v>8</c:v>
-                </c:pt>
-                <c:pt idx="1">
-                  <c:v>6</c:v>
-                </c:pt>
-                <c:pt idx="2">
-                  <c:v>10</c:v>
-                </c:pt>
-                <c:pt idx="3">
-                  <c:v>12</c:v>
-                </c:pt>
-              </c:numCache>
-            </c:numRef>
-          </c:cat>
-          <c:val>
-            <c:numRef>
-              <c:f>'prio na liscie'!$C$4:$C$7</c:f>
-              <c:numCache>
-                <c:formatCode>General</c:formatCode>
-                <c:ptCount val="4"/>
-                <c:pt idx="0">
-                  <c:v>1.393</c:v>
-                </c:pt>
-                <c:pt idx="1">
-                  <c:v>2.3344</c:v>
-                </c:pt>
-                <c:pt idx="2">
-                  <c:v>3.3542999999999998</c:v>
-                </c:pt>
-                <c:pt idx="3" formatCode="0.0000">
-                  <c:v>3.9357000000000002</c:v>
-                </c:pt>
-              </c:numCache>
-            </c:numRef>
-          </c:val>
-          <c:smooth val="0"/>
-          <c:extLst>
-            <c:ext xmlns:c16="http://schemas.microsoft.com/office/drawing/2014/chart" uri="{C3380CC4-5D6E-409C-BE32-E72D297353CC}">
-              <c16:uniqueId val="{00000002-D76F-41B4-A605-3E82BBE9201E}"/>
-            </c:ext>
-          </c:extLst>
-        </c:ser>
-        <c:dLbls>
-          <c:showLegendKey val="0"/>
-          <c:showVal val="0"/>
-          <c:showCatName val="0"/>
-          <c:showSerName val="0"/>
-          <c:showPercent val="0"/>
-          <c:showBubbleSize val="0"/>
-        </c:dLbls>
-        <c:smooth val="0"/>
-        <c:axId val="600255848"/>
-        <c:axId val="600254768"/>
-      </c:lineChart>
-      <c:catAx>
-        <c:axId val="600255848"/>
-        <c:scaling>
-          <c:orientation val="minMax"/>
-        </c:scaling>
-        <c:delete val="0"/>
-        <c:axPos val="b"/>
-        <c:title>
-          <c:tx>
-            <c:rich>
-              <a:bodyPr rot="0" spcFirstLastPara="1" vertOverflow="ellipsis" vert="horz" wrap="square" anchor="ctr" anchorCtr="1"/>
-              <a:lstStyle/>
-              <a:p>
-                <a:pPr>
-                  <a:defRPr sz="1000" b="0" i="0" u="none" strike="noStrike" kern="1200" baseline="0">
-                    <a:solidFill>
-                      <a:schemeClr val="tx1">
-                        <a:lumMod val="65000"/>
-                        <a:lumOff val="35000"/>
-                      </a:schemeClr>
-                    </a:solidFill>
-                    <a:latin typeface="+mn-lt"/>
-                    <a:ea typeface="+mn-ea"/>
-                    <a:cs typeface="+mn-cs"/>
-                  </a:defRPr>
-                </a:pPr>
-                <a:r>
-                  <a:rPr lang="pl-PL"/>
-                  <a:t>Liczba</a:t>
-                </a:r>
-                <a:r>
-                  <a:rPr lang="pl-PL" baseline="0"/>
-                  <a:t> krawędzi</a:t>
-                </a:r>
-              </a:p>
-            </c:rich>
-          </c:tx>
-          <c:overlay val="0"/>
-          <c:spPr>
-            <a:noFill/>
-            <a:ln>
-              <a:noFill/>
-            </a:ln>
-            <a:effectLst/>
-          </c:spPr>
-        </c:title>
-        <c:numFmt formatCode="General" sourceLinked="1"/>
-        <c:majorTickMark val="none"/>
-        <c:minorTickMark val="none"/>
-        <c:tickLblPos val="nextTo"/>
-        <c:spPr>
-          <a:noFill/>
-          <a:ln w="9525" cap="flat" cmpd="sng" algn="ctr">
-            <a:solidFill>
-              <a:schemeClr val="tx1">
-                <a:lumMod val="15000"/>
-                <a:lumOff val="85000"/>
-              </a:schemeClr>
-            </a:solidFill>
-            <a:round/>
-          </a:ln>
-          <a:effectLst/>
-        </c:spPr>
-        <c:txPr>
-          <a:bodyPr rot="-60000000" spcFirstLastPara="1" vertOverflow="ellipsis" vert="horz" wrap="square" anchor="ctr" anchorCtr="1"/>
-          <a:lstStyle/>
-          <a:p>
-            <a:pPr>
-              <a:defRPr sz="900" b="0" i="0" u="none" strike="noStrike" kern="1200" baseline="0">
-                <a:solidFill>
-                  <a:schemeClr val="tx1">
-                    <a:lumMod val="65000"/>
-                    <a:lumOff val="35000"/>
-                  </a:schemeClr>
-                </a:solidFill>
-                <a:latin typeface="+mn-lt"/>
-                <a:ea typeface="+mn-ea"/>
-                <a:cs typeface="+mn-cs"/>
-              </a:defRPr>
-            </a:pPr>
-            <a:endParaRPr lang="pl-PL"/>
-          </a:p>
-        </c:txPr>
-        <c:crossAx val="600254768"/>
-        <c:crosses val="autoZero"/>
-        <c:auto val="1"/>
-        <c:lblAlgn val="ctr"/>
-        <c:lblOffset val="100"/>
-        <c:noMultiLvlLbl val="0"/>
-      </c:catAx>
-      <c:valAx>
-        <c:axId val="600254768"/>
-        <c:scaling>
-          <c:orientation val="minMax"/>
-        </c:scaling>
-        <c:delete val="0"/>
-        <c:axPos val="l"/>
-        <c:majorGridlines>
-          <c:spPr>
-            <a:ln w="9525" cap="flat" cmpd="sng" algn="ctr">
-              <a:solidFill>
-                <a:schemeClr val="tx1">
-                  <a:lumMod val="15000"/>
-                  <a:lumOff val="85000"/>
-                </a:schemeClr>
-              </a:solidFill>
-              <a:round/>
-            </a:ln>
-            <a:effectLst/>
-          </c:spPr>
-        </c:majorGridlines>
-        <c:title>
-          <c:tx>
-            <c:rich>
-              <a:bodyPr rot="-5400000" spcFirstLastPara="1" vertOverflow="ellipsis" vert="horz" wrap="square" anchor="ctr" anchorCtr="1"/>
-              <a:lstStyle/>
-              <a:p>
-                <a:pPr>
-                  <a:defRPr sz="1000" b="0" i="0" u="none" strike="noStrike" kern="1200" baseline="0">
-                    <a:solidFill>
-                      <a:schemeClr val="tx1">
-                        <a:lumMod val="65000"/>
-                        <a:lumOff val="35000"/>
-                      </a:schemeClr>
-                    </a:solidFill>
-                    <a:latin typeface="+mn-lt"/>
-                    <a:ea typeface="+mn-ea"/>
-                    <a:cs typeface="+mn-cs"/>
-                  </a:defRPr>
-                </a:pPr>
-                <a:r>
-                  <a:rPr lang="pl-PL"/>
-                  <a:t>Czas</a:t>
-                </a:r>
-              </a:p>
-            </c:rich>
-          </c:tx>
-          <c:overlay val="0"/>
-          <c:spPr>
-            <a:noFill/>
-            <a:ln>
-              <a:noFill/>
-            </a:ln>
-            <a:effectLst/>
-          </c:spPr>
-        </c:title>
-        <c:numFmt formatCode="General" sourceLinked="1"/>
-        <c:majorTickMark val="none"/>
-        <c:minorTickMark val="none"/>
-        <c:tickLblPos val="nextTo"/>
-        <c:spPr>
-          <a:noFill/>
-          <a:ln>
-            <a:noFill/>
-          </a:ln>
-          <a:effectLst/>
-        </c:spPr>
-        <c:txPr>
-          <a:bodyPr rot="-60000000" spcFirstLastPara="1" vertOverflow="ellipsis" vert="horz" wrap="square" anchor="ctr" anchorCtr="1"/>
-          <a:lstStyle/>
-          <a:p>
-            <a:pPr>
-              <a:defRPr sz="900" b="0" i="0" u="none" strike="noStrike" kern="1200" baseline="0">
-                <a:solidFill>
-                  <a:schemeClr val="tx1">
-                    <a:lumMod val="65000"/>
-                    <a:lumOff val="35000"/>
-                  </a:schemeClr>
-                </a:solidFill>
-                <a:latin typeface="+mn-lt"/>
-                <a:ea typeface="+mn-ea"/>
-                <a:cs typeface="+mn-cs"/>
-              </a:defRPr>
-            </a:pPr>
-            <a:endParaRPr lang="pl-PL"/>
-          </a:p>
-        </c:txPr>
-        <c:crossAx val="600255848"/>
-        <c:crosses val="autoZero"/>
-        <c:crossBetween val="between"/>
-      </c:valAx>
-    </c:plotArea>
-    <c:plotVisOnly val="1"/>
-    <c:dispBlanksAs val="gap"/>
-    <c:showDLblsOverMax val="0"/>
-    <c:extLst/>
-  </c:chart>
-  <c:txPr>
-    <a:bodyPr/>
-    <a:lstStyle/>
-    <a:p>
-      <a:pPr>
-        <a:defRPr/>
-      </a:pPr>
-      <a:endParaRPr lang="pl-PL"/>
-    </a:p>
-  </c:txPr>
-  <c:externalData r:id="rId1">
-    <c:autoUpdate val="0"/>
-  </c:externalData>
-</c:chartSpace>
-</file>
-
 <file path=word/theme/theme1.xml><?xml version="1.0" encoding="utf-8"?>
 <a:theme xmlns:a="http://schemas.openxmlformats.org/drawingml/2006/main" name="Office Theme">
   <a:themeElements>
